--- a/readme.docx
+++ b/readme.docx
@@ -12,49 +12,6 @@
             <wp:extent cx="6629400" cy="3413681"/>
             <wp:effectExtent l="0" t="0" r="0" b="0"/>
             <wp:docPr id="1" name="图片 1"/>
-            <wp:cNvGraphicFramePr>
-              <a:graphicFrameLocks xmlns:a="http://schemas.openxmlformats.org/drawingml/2006/main" noChangeAspect="1"/>
-            </wp:cNvGraphicFramePr>
-            <a:graphic xmlns:a="http://schemas.openxmlformats.org/drawingml/2006/main">
-              <a:graphicData uri="http://schemas.openxmlformats.org/drawingml/2006/picture">
-                <pic:pic xmlns:pic="http://schemas.openxmlformats.org/drawingml/2006/picture">
-                  <pic:nvPicPr>
-                    <pic:cNvPr id="0" name=""/>
-                    <pic:cNvPicPr/>
-                  </pic:nvPicPr>
-                  <pic:blipFill>
-                    <a:blip r:embed="rId5"/>
-                    <a:stretch>
-                      <a:fillRect/>
-                    </a:stretch>
-                  </pic:blipFill>
-                  <pic:spPr>
-                    <a:xfrm>
-                      <a:off x="0" y="0"/>
-                      <a:ext cx="6629400" cy="3413681"/>
-                    </a:xfrm>
-                    <a:prstGeom prst="rect">
-                      <a:avLst/>
-                    </a:prstGeom>
-                  </pic:spPr>
-                </pic:pic>
-              </a:graphicData>
-            </a:graphic>
-          </wp:inline>
-        </w:drawing>
-      </w:r>
-    </w:p>
-    <w:p/>
-    <w:p>
-      <w:r>
-        <w:rPr>
-          <w:noProof/>
-        </w:rPr>
-        <w:drawing>
-          <wp:inline distT="0" distB="0" distL="0" distR="0" wp14:anchorId="6073705D" wp14:editId="7458E627">
-            <wp:extent cx="6629400" cy="3531076"/>
-            <wp:effectExtent l="0" t="0" r="0" b="0"/>
-            <wp:docPr id="2" name="图片 2"/>
             <wp:cNvGraphicFramePr>
               <a:graphicFrameLocks xmlns:a="http://schemas.openxmlformats.org/drawingml/2006/main" noChangeAspect="1"/>
             </wp:cNvGraphicFramePr>
@@ -74,7 +31,7 @@
                   <pic:spPr>
                     <a:xfrm>
                       <a:off x="0" y="0"/>
-                      <a:ext cx="6629400" cy="3531076"/>
+                      <a:ext cx="6629400" cy="3413681"/>
                     </a:xfrm>
                     <a:prstGeom prst="rect">
                       <a:avLst/>
@@ -93,12 +50,11 @@
         <w:rPr>
           <w:noProof/>
         </w:rPr>
-        <w:lastRenderedPageBreak/>
         <w:drawing>
-          <wp:inline distT="0" distB="0" distL="0" distR="0" wp14:anchorId="62D04EBF" wp14:editId="62A76F62">
-            <wp:extent cx="6630394" cy="3352800"/>
+          <wp:inline distT="0" distB="0" distL="0" distR="0" wp14:anchorId="6073705D" wp14:editId="7458E627">
+            <wp:extent cx="6629400" cy="3531076"/>
             <wp:effectExtent l="0" t="0" r="0" b="0"/>
-            <wp:docPr id="3" name="图片 3"/>
+            <wp:docPr id="2" name="图片 2"/>
             <wp:cNvGraphicFramePr>
               <a:graphicFrameLocks xmlns:a="http://schemas.openxmlformats.org/drawingml/2006/main" noChangeAspect="1"/>
             </wp:cNvGraphicFramePr>
@@ -118,7 +74,7 @@
                   <pic:spPr>
                     <a:xfrm>
                       <a:off x="0" y="0"/>
-                      <a:ext cx="6636470" cy="3355872"/>
+                      <a:ext cx="6629400" cy="3531076"/>
                     </a:xfrm>
                     <a:prstGeom prst="rect">
                       <a:avLst/>
@@ -132,17 +88,17 @@
       </w:r>
     </w:p>
     <w:p/>
-    <w:p/>
     <w:p>
       <w:r>
         <w:rPr>
           <w:noProof/>
         </w:rPr>
+        <w:lastRenderedPageBreak/>
         <w:drawing>
-          <wp:inline distT="0" distB="0" distL="0" distR="0" wp14:anchorId="27BF1035" wp14:editId="0E15228C">
-            <wp:extent cx="6629400" cy="3171216"/>
+          <wp:inline distT="0" distB="0" distL="0" distR="0" wp14:anchorId="62D04EBF" wp14:editId="62A76F62">
+            <wp:extent cx="6630394" cy="3352800"/>
             <wp:effectExtent l="0" t="0" r="0" b="0"/>
-            <wp:docPr id="4" name="图片 4"/>
+            <wp:docPr id="3" name="图片 3"/>
             <wp:cNvGraphicFramePr>
               <a:graphicFrameLocks xmlns:a="http://schemas.openxmlformats.org/drawingml/2006/main" noChangeAspect="1"/>
             </wp:cNvGraphicFramePr>
@@ -162,7 +118,7 @@
                   <pic:spPr>
                     <a:xfrm>
                       <a:off x="0" y="0"/>
-                      <a:ext cx="6629400" cy="3171216"/>
+                      <a:ext cx="6636470" cy="3355872"/>
                     </a:xfrm>
                     <a:prstGeom prst="rect">
                       <a:avLst/>
@@ -182,12 +138,11 @@
         <w:rPr>
           <w:noProof/>
         </w:rPr>
-        <w:lastRenderedPageBreak/>
         <w:drawing>
-          <wp:inline distT="0" distB="0" distL="0" distR="0" wp14:anchorId="1ECE67BF" wp14:editId="08A9FF9D">
-            <wp:extent cx="6600825" cy="4889500"/>
-            <wp:effectExtent l="0" t="0" r="9525" b="6350"/>
-            <wp:docPr id="5" name="图片 5"/>
+          <wp:inline distT="0" distB="0" distL="0" distR="0" wp14:anchorId="27BF1035" wp14:editId="0E15228C">
+            <wp:extent cx="6629400" cy="3171216"/>
+            <wp:effectExtent l="0" t="0" r="0" b="0"/>
+            <wp:docPr id="4" name="图片 4"/>
             <wp:cNvGraphicFramePr>
               <a:graphicFrameLocks xmlns:a="http://schemas.openxmlformats.org/drawingml/2006/main" noChangeAspect="1"/>
             </wp:cNvGraphicFramePr>
@@ -207,7 +162,7 @@
                   <pic:spPr>
                     <a:xfrm>
                       <a:off x="0" y="0"/>
-                      <a:ext cx="6600825" cy="4889500"/>
+                      <a:ext cx="6629400" cy="3171216"/>
                     </a:xfrm>
                     <a:prstGeom prst="rect">
                       <a:avLst/>
@@ -227,11 +182,12 @@
         <w:rPr>
           <w:noProof/>
         </w:rPr>
+        <w:lastRenderedPageBreak/>
         <w:drawing>
-          <wp:inline distT="0" distB="0" distL="0" distR="0" wp14:anchorId="71D14043" wp14:editId="761D5889">
-            <wp:extent cx="6667500" cy="3712655"/>
-            <wp:effectExtent l="0" t="0" r="0" b="2540"/>
-            <wp:docPr id="6" name="图片 6"/>
+          <wp:inline distT="0" distB="0" distL="0" distR="0" wp14:anchorId="1ECE67BF" wp14:editId="08A9FF9D">
+            <wp:extent cx="6600825" cy="4889500"/>
+            <wp:effectExtent l="0" t="0" r="9525" b="6350"/>
+            <wp:docPr id="5" name="图片 5"/>
             <wp:cNvGraphicFramePr>
               <a:graphicFrameLocks xmlns:a="http://schemas.openxmlformats.org/drawingml/2006/main" noChangeAspect="1"/>
             </wp:cNvGraphicFramePr>
@@ -251,7 +207,7 @@
                   <pic:spPr>
                     <a:xfrm>
                       <a:off x="0" y="0"/>
-                      <a:ext cx="6667500" cy="3712655"/>
+                      <a:ext cx="6600825" cy="4889500"/>
                     </a:xfrm>
                     <a:prstGeom prst="rect">
                       <a:avLst/>
@@ -266,18 +222,16 @@
     </w:p>
     <w:p/>
     <w:p/>
-    <w:p/>
     <w:p>
       <w:r>
         <w:rPr>
           <w:noProof/>
         </w:rPr>
-        <w:lastRenderedPageBreak/>
         <w:drawing>
-          <wp:inline distT="0" distB="0" distL="0" distR="0" wp14:anchorId="3DD5A3EB" wp14:editId="7A10335A">
-            <wp:extent cx="6648450" cy="3475816"/>
-            <wp:effectExtent l="0" t="0" r="0" b="0"/>
-            <wp:docPr id="7" name="图片 7"/>
+          <wp:inline distT="0" distB="0" distL="0" distR="0" wp14:anchorId="71D14043" wp14:editId="761D5889">
+            <wp:extent cx="6667500" cy="3712655"/>
+            <wp:effectExtent l="0" t="0" r="0" b="2540"/>
+            <wp:docPr id="6" name="图片 6"/>
             <wp:cNvGraphicFramePr>
               <a:graphicFrameLocks xmlns:a="http://schemas.openxmlformats.org/drawingml/2006/main" noChangeAspect="1"/>
             </wp:cNvGraphicFramePr>
@@ -297,7 +251,7 @@
                   <pic:spPr>
                     <a:xfrm>
                       <a:off x="0" y="0"/>
-                      <a:ext cx="6651395" cy="3477356"/>
+                      <a:ext cx="6667500" cy="3712655"/>
                     </a:xfrm>
                     <a:prstGeom prst="rect">
                       <a:avLst/>
@@ -312,16 +266,18 @@
     </w:p>
     <w:p/>
     <w:p/>
+    <w:p/>
     <w:p>
       <w:r>
         <w:rPr>
           <w:noProof/>
         </w:rPr>
+        <w:lastRenderedPageBreak/>
         <w:drawing>
-          <wp:inline distT="0" distB="0" distL="0" distR="0" wp14:anchorId="00A8C2CB" wp14:editId="3919DCA2">
-            <wp:extent cx="6648450" cy="2964870"/>
-            <wp:effectExtent l="0" t="0" r="0" b="6985"/>
-            <wp:docPr id="8" name="图片 8"/>
+          <wp:inline distT="0" distB="0" distL="0" distR="0" wp14:anchorId="3DD5A3EB" wp14:editId="7A10335A">
+            <wp:extent cx="6648450" cy="3475816"/>
+            <wp:effectExtent l="0" t="0" r="0" b="0"/>
+            <wp:docPr id="7" name="图片 7"/>
             <wp:cNvGraphicFramePr>
               <a:graphicFrameLocks xmlns:a="http://schemas.openxmlformats.org/drawingml/2006/main" noChangeAspect="1"/>
             </wp:cNvGraphicFramePr>
@@ -341,7 +297,7 @@
                   <pic:spPr>
                     <a:xfrm>
                       <a:off x="0" y="0"/>
-                      <a:ext cx="6648450" cy="2964870"/>
+                      <a:ext cx="6651395" cy="3477356"/>
                     </a:xfrm>
                     <a:prstGeom prst="rect">
                       <a:avLst/>
@@ -361,12 +317,11 @@
         <w:rPr>
           <w:noProof/>
         </w:rPr>
-        <w:lastRenderedPageBreak/>
         <w:drawing>
-          <wp:inline distT="0" distB="0" distL="0" distR="0" wp14:anchorId="36E9DCF0" wp14:editId="4BBDF87E">
-            <wp:extent cx="6505575" cy="3410156"/>
-            <wp:effectExtent l="0" t="0" r="0" b="0"/>
-            <wp:docPr id="9" name="图片 9"/>
+          <wp:inline distT="0" distB="0" distL="0" distR="0" wp14:anchorId="00A8C2CB" wp14:editId="3919DCA2">
+            <wp:extent cx="6648450" cy="2964870"/>
+            <wp:effectExtent l="0" t="0" r="0" b="6985"/>
+            <wp:docPr id="8" name="图片 8"/>
             <wp:cNvGraphicFramePr>
               <a:graphicFrameLocks xmlns:a="http://schemas.openxmlformats.org/drawingml/2006/main" noChangeAspect="1"/>
             </wp:cNvGraphicFramePr>
@@ -386,7 +341,7 @@
                   <pic:spPr>
                     <a:xfrm>
                       <a:off x="0" y="0"/>
-                      <a:ext cx="6505575" cy="3410156"/>
+                      <a:ext cx="6648450" cy="2964870"/>
                     </a:xfrm>
                     <a:prstGeom prst="rect">
                       <a:avLst/>
@@ -401,25 +356,17 @@
     </w:p>
     <w:p/>
     <w:p/>
-    <w:p/>
-    <w:p>
-      <w:r>
-        <w:rPr>
-          <w:rFonts w:hint="eastAsia"/>
-        </w:rPr>
-        <w:t>阅读器</w:t>
-      </w:r>
-    </w:p>
     <w:p>
       <w:r>
         <w:rPr>
           <w:noProof/>
         </w:rPr>
+        <w:lastRenderedPageBreak/>
         <w:drawing>
-          <wp:inline distT="0" distB="0" distL="0" distR="0" wp14:anchorId="2F88B487" wp14:editId="6128DD1D">
-            <wp:extent cx="6696075" cy="4781804"/>
+          <wp:inline distT="0" distB="0" distL="0" distR="0" wp14:anchorId="36E9DCF0" wp14:editId="4BBDF87E">
+            <wp:extent cx="6505575" cy="3410156"/>
             <wp:effectExtent l="0" t="0" r="0" b="0"/>
-            <wp:docPr id="10" name="图片 10"/>
+            <wp:docPr id="9" name="图片 9"/>
             <wp:cNvGraphicFramePr>
               <a:graphicFrameLocks xmlns:a="http://schemas.openxmlformats.org/drawingml/2006/main" noChangeAspect="1"/>
             </wp:cNvGraphicFramePr>
@@ -439,7 +386,7 @@
                   <pic:spPr>
                     <a:xfrm>
                       <a:off x="0" y="0"/>
-                      <a:ext cx="6701506" cy="4785682"/>
+                      <a:ext cx="6505575" cy="3410156"/>
                     </a:xfrm>
                     <a:prstGeom prst="rect">
                       <a:avLst/>
@@ -454,17 +401,25 @@
     </w:p>
     <w:p/>
     <w:p/>
+    <w:p/>
+    <w:p>
+      <w:r>
+        <w:rPr>
+          <w:rFonts w:hint="eastAsia"/>
+        </w:rPr>
+        <w:t>阅读器</w:t>
+      </w:r>
+    </w:p>
     <w:p>
       <w:r>
         <w:rPr>
           <w:noProof/>
         </w:rPr>
-        <w:lastRenderedPageBreak/>
         <w:drawing>
-          <wp:inline distT="0" distB="0" distL="0" distR="0" wp14:anchorId="0416B805" wp14:editId="30A75A56">
-            <wp:extent cx="4810125" cy="4162425"/>
-            <wp:effectExtent l="0" t="0" r="9525" b="9525"/>
-            <wp:docPr id="11" name="图片 11"/>
+          <wp:inline distT="0" distB="0" distL="0" distR="0" wp14:anchorId="2F88B487" wp14:editId="6128DD1D">
+            <wp:extent cx="6696075" cy="4781804"/>
+            <wp:effectExtent l="0" t="0" r="0" b="0"/>
+            <wp:docPr id="10" name="图片 10"/>
             <wp:cNvGraphicFramePr>
               <a:graphicFrameLocks xmlns:a="http://schemas.openxmlformats.org/drawingml/2006/main" noChangeAspect="1"/>
             </wp:cNvGraphicFramePr>
@@ -484,7 +439,7 @@
                   <pic:spPr>
                     <a:xfrm>
                       <a:off x="0" y="0"/>
-                      <a:ext cx="4810125" cy="4162425"/>
+                      <a:ext cx="6701506" cy="4785682"/>
                     </a:xfrm>
                     <a:prstGeom prst="rect">
                       <a:avLst/>
@@ -499,25 +454,17 @@
     </w:p>
     <w:p/>
     <w:p/>
-    <w:p/>
-    <w:p>
-      <w:r>
-        <w:rPr>
-          <w:rFonts w:hint="eastAsia"/>
-        </w:rPr>
-        <w:t>书城</w:t>
-      </w:r>
-    </w:p>
     <w:p>
       <w:r>
         <w:rPr>
           <w:noProof/>
         </w:rPr>
+        <w:lastRenderedPageBreak/>
         <w:drawing>
-          <wp:inline distT="0" distB="0" distL="0" distR="0" wp14:anchorId="7EECC8C7" wp14:editId="049EE98F">
-            <wp:extent cx="5486400" cy="3963670"/>
-            <wp:effectExtent l="0" t="0" r="0" b="0"/>
-            <wp:docPr id="12" name="图片 12"/>
+          <wp:inline distT="0" distB="0" distL="0" distR="0" wp14:anchorId="0416B805" wp14:editId="30A75A56">
+            <wp:extent cx="4810125" cy="4162425"/>
+            <wp:effectExtent l="0" t="0" r="9525" b="9525"/>
+            <wp:docPr id="11" name="图片 11"/>
             <wp:cNvGraphicFramePr>
               <a:graphicFrameLocks xmlns:a="http://schemas.openxmlformats.org/drawingml/2006/main" noChangeAspect="1"/>
             </wp:cNvGraphicFramePr>
@@ -537,7 +484,7 @@
                   <pic:spPr>
                     <a:xfrm>
                       <a:off x="0" y="0"/>
-                      <a:ext cx="5486400" cy="3963670"/>
+                      <a:ext cx="4810125" cy="4162425"/>
                     </a:xfrm>
                     <a:prstGeom prst="rect">
                       <a:avLst/>
@@ -552,17 +499,25 @@
     </w:p>
     <w:p/>
     <w:p/>
+    <w:p/>
+    <w:p>
+      <w:r>
+        <w:rPr>
+          <w:rFonts w:hint="eastAsia"/>
+        </w:rPr>
+        <w:t>书城</w:t>
+      </w:r>
+    </w:p>
     <w:p>
       <w:r>
         <w:rPr>
           <w:noProof/>
         </w:rPr>
-        <w:lastRenderedPageBreak/>
         <w:drawing>
-          <wp:inline distT="0" distB="0" distL="0" distR="0" wp14:anchorId="5EB0CB94" wp14:editId="7F4C956B">
-            <wp:extent cx="5486400" cy="2602230"/>
-            <wp:effectExtent l="0" t="0" r="0" b="7620"/>
-            <wp:docPr id="13" name="图片 13"/>
+          <wp:inline distT="0" distB="0" distL="0" distR="0" wp14:anchorId="7EECC8C7" wp14:editId="049EE98F">
+            <wp:extent cx="5486400" cy="3963670"/>
+            <wp:effectExtent l="0" t="0" r="0" b="0"/>
+            <wp:docPr id="12" name="图片 12"/>
             <wp:cNvGraphicFramePr>
               <a:graphicFrameLocks xmlns:a="http://schemas.openxmlformats.org/drawingml/2006/main" noChangeAspect="1"/>
             </wp:cNvGraphicFramePr>
@@ -582,7 +537,7 @@
                   <pic:spPr>
                     <a:xfrm>
                       <a:off x="0" y="0"/>
-                      <a:ext cx="5486400" cy="2602230"/>
+                      <a:ext cx="5486400" cy="3963670"/>
                     </a:xfrm>
                     <a:prstGeom prst="rect">
                       <a:avLst/>
@@ -602,11 +557,12 @@
         <w:rPr>
           <w:noProof/>
         </w:rPr>
+        <w:lastRenderedPageBreak/>
         <w:drawing>
-          <wp:inline distT="0" distB="0" distL="0" distR="0" wp14:anchorId="4F9E35F1" wp14:editId="1A641776">
-            <wp:extent cx="5267325" cy="4962525"/>
-            <wp:effectExtent l="0" t="0" r="9525" b="9525"/>
-            <wp:docPr id="14" name="图片 14"/>
+          <wp:inline distT="0" distB="0" distL="0" distR="0" wp14:anchorId="5EB0CB94" wp14:editId="7F4C956B">
+            <wp:extent cx="5486400" cy="2602230"/>
+            <wp:effectExtent l="0" t="0" r="0" b="7620"/>
+            <wp:docPr id="13" name="图片 13"/>
             <wp:cNvGraphicFramePr>
               <a:graphicFrameLocks xmlns:a="http://schemas.openxmlformats.org/drawingml/2006/main" noChangeAspect="1"/>
             </wp:cNvGraphicFramePr>
@@ -626,6 +582,50 @@
                   <pic:spPr>
                     <a:xfrm>
                       <a:off x="0" y="0"/>
+                      <a:ext cx="5486400" cy="2602230"/>
+                    </a:xfrm>
+                    <a:prstGeom prst="rect">
+                      <a:avLst/>
+                    </a:prstGeom>
+                  </pic:spPr>
+                </pic:pic>
+              </a:graphicData>
+            </a:graphic>
+          </wp:inline>
+        </w:drawing>
+      </w:r>
+    </w:p>
+    <w:p/>
+    <w:p/>
+    <w:p>
+      <w:r>
+        <w:rPr>
+          <w:noProof/>
+        </w:rPr>
+        <w:drawing>
+          <wp:inline distT="0" distB="0" distL="0" distR="0" wp14:anchorId="4F9E35F1" wp14:editId="1A641776">
+            <wp:extent cx="5267325" cy="4962525"/>
+            <wp:effectExtent l="0" t="0" r="9525" b="9525"/>
+            <wp:docPr id="14" name="图片 14"/>
+            <wp:cNvGraphicFramePr>
+              <a:graphicFrameLocks xmlns:a="http://schemas.openxmlformats.org/drawingml/2006/main" noChangeAspect="1"/>
+            </wp:cNvGraphicFramePr>
+            <a:graphic xmlns:a="http://schemas.openxmlformats.org/drawingml/2006/main">
+              <a:graphicData uri="http://schemas.openxmlformats.org/drawingml/2006/picture">
+                <pic:pic xmlns:pic="http://schemas.openxmlformats.org/drawingml/2006/picture">
+                  <pic:nvPicPr>
+                    <pic:cNvPr id="0" name=""/>
+                    <pic:cNvPicPr/>
+                  </pic:nvPicPr>
+                  <pic:blipFill>
+                    <a:blip r:embed="rId19"/>
+                    <a:stretch>
+                      <a:fillRect/>
+                    </a:stretch>
+                  </pic:blipFill>
+                  <pic:spPr>
+                    <a:xfrm>
+                      <a:off x="0" y="0"/>
                       <a:ext cx="5267325" cy="4962525"/>
                     </a:xfrm>
                     <a:prstGeom prst="rect">
@@ -3075,19 +3075,29 @@
         </w:rPr>
       </w:pPr>
     </w:p>
+    <w:p/>
+    <w:p/>
+    <w:p/>
+    <w:p/>
+    <w:p/>
+    <w:p/>
+    <w:p/>
+    <w:p/>
+    <w:p/>
+    <w:p/>
     <w:p>
       <w:pPr>
         <w:rPr>
           <w:rFonts w:hint="eastAsia"/>
         </w:rPr>
       </w:pPr>
-    </w:p>
-    <w:p>
-      <w:pPr>
+      <w:r>
         <w:rPr>
           <w:rFonts w:hint="eastAsia"/>
         </w:rPr>
-      </w:pPr>
+        <w:lastRenderedPageBreak/>
+        <w:t>项目构建</w:t>
+      </w:r>
     </w:p>
     <w:p>
       <w:pPr>
@@ -3098,17 +3108,81 @@
     </w:p>
     <w:p>
       <w:pPr>
+        <w:pStyle w:val="a4"/>
+        <w:numPr>
+          <w:ilvl w:val="0"/>
+          <w:numId w:val="1"/>
+        </w:numPr>
+        <w:ind w:firstLineChars="0"/>
         <w:rPr>
           <w:rFonts w:hint="eastAsia"/>
         </w:rPr>
       </w:pPr>
-    </w:p>
-    <w:p>
-      <w:pPr>
+      <w:r>
+        <w:t>.</w:t>
+      </w:r>
+      <w:proofErr w:type="spellStart"/>
+      <w:r>
+        <w:t>env.production</w:t>
+      </w:r>
+      <w:proofErr w:type="spellEnd"/>
+    </w:p>
+    <w:p>
+      <w:pPr>
+        <w:pStyle w:val="a4"/>
+        <w:ind w:left="360"/>
+      </w:pPr>
+      <w:r>
+        <w:t>VUE_APP_EPUB_URL=http://47.99.166.157/epub</w:t>
+      </w:r>
+    </w:p>
+    <w:p>
+      <w:pPr>
+        <w:pStyle w:val="a4"/>
+        <w:ind w:left="360"/>
+      </w:pPr>
+      <w:r>
+        <w:t>VUE_APP_EPUB_OPF_URL=http://47.99.166.157/epub2</w:t>
+      </w:r>
+    </w:p>
+    <w:p>
+      <w:pPr>
+        <w:pStyle w:val="a4"/>
+        <w:ind w:left="360"/>
+      </w:pPr>
+      <w:r>
+        <w:t>VUE_APP_RES_URL=http://47.99.166.157/book/res</w:t>
+      </w:r>
+    </w:p>
+    <w:p>
+      <w:pPr>
+        <w:pStyle w:val="a4"/>
+        <w:ind w:left="360"/>
+      </w:pPr>
+      <w:r>
+        <w:t>VUE_APP_BASE_URL=http://47.99.166.157:3000</w:t>
+      </w:r>
+    </w:p>
+    <w:p>
+      <w:pPr>
+        <w:pStyle w:val="a4"/>
+        <w:ind w:left="360"/>
+      </w:pPr>
+      <w:r>
+        <w:t>VUE_APP_VOICE_URL=http://47.99.166.157:3000</w:t>
+      </w:r>
+    </w:p>
+    <w:p>
+      <w:pPr>
+        <w:pStyle w:val="a4"/>
+        <w:ind w:leftChars="171" w:left="359"/>
         <w:rPr>
           <w:rFonts w:hint="eastAsia"/>
         </w:rPr>
       </w:pPr>
+      <w:r>
+        <w:t>VUE_APP_BOOK_URL=http://47.99.166.157:3000</w:t>
+      </w:r>
     </w:p>
     <w:p>
       <w:pPr>
@@ -3126,26 +3200,2971 @@
     </w:p>
     <w:p>
       <w:pPr>
+        <w:pStyle w:val="a4"/>
+        <w:numPr>
+          <w:ilvl w:val="0"/>
+          <w:numId w:val="1"/>
+        </w:numPr>
+        <w:ind w:firstLineChars="0"/>
         <w:rPr>
           <w:rFonts w:hint="eastAsia"/>
         </w:rPr>
       </w:pPr>
-    </w:p>
-    <w:p>
-      <w:pPr>
+      <w:proofErr w:type="spellStart"/>
+      <w:r>
         <w:rPr>
           <w:rFonts w:hint="eastAsia"/>
         </w:rPr>
-      </w:pPr>
-    </w:p>
-    <w:p>
-      <w:pPr>
+        <w:t>npm</w:t>
+      </w:r>
+      <w:proofErr w:type="spellEnd"/>
+      <w:r>
         <w:rPr>
           <w:rFonts w:hint="eastAsia"/>
         </w:rPr>
-      </w:pPr>
-    </w:p>
-    <w:p>
+        <w:t xml:space="preserve"> run build  -&gt; </w:t>
+      </w:r>
+      <w:proofErr w:type="spellStart"/>
+      <w:r>
+        <w:rPr>
+          <w:rFonts w:hint="eastAsia"/>
+        </w:rPr>
+        <w:t>dist</w:t>
+      </w:r>
+      <w:proofErr w:type="spellEnd"/>
+    </w:p>
+    <w:p>
+      <w:pPr>
+        <w:pStyle w:val="a4"/>
+        <w:ind w:left="360" w:firstLineChars="0" w:firstLine="0"/>
+        <w:rPr>
+          <w:rFonts w:hint="eastAsia"/>
+        </w:rPr>
+      </w:pPr>
+    </w:p>
+    <w:p>
+      <w:pPr>
+        <w:pStyle w:val="a4"/>
+        <w:ind w:left="360" w:firstLineChars="0" w:firstLine="0"/>
+        <w:rPr>
+          <w:rFonts w:hint="eastAsia"/>
+        </w:rPr>
+      </w:pPr>
+      <w:proofErr w:type="spellStart"/>
+      <w:r>
+        <w:rPr>
+          <w:rFonts w:hint="eastAsia"/>
+        </w:rPr>
+        <w:t>webpack</w:t>
+      </w:r>
+      <w:proofErr w:type="spellEnd"/>
+      <w:r>
+        <w:rPr>
+          <w:rFonts w:hint="eastAsia"/>
+        </w:rPr>
+        <w:t>打包时出现警告：打包文件超出</w:t>
+      </w:r>
+      <w:r>
+        <w:rPr>
+          <w:rFonts w:hint="eastAsia"/>
+        </w:rPr>
+        <w:t>244</w:t>
+      </w:r>
+      <w:r>
+        <w:rPr>
+          <w:rFonts w:hint="eastAsia"/>
+        </w:rPr>
+        <w:t>Kb</w:t>
+      </w:r>
+      <w:r>
+        <w:rPr>
+          <w:rFonts w:hint="eastAsia"/>
+        </w:rPr>
+        <w:t>容量</w:t>
+      </w:r>
+    </w:p>
+    <w:p>
+      <w:pPr>
+        <w:pStyle w:val="a4"/>
+        <w:ind w:left="360" w:firstLineChars="0" w:firstLine="0"/>
+        <w:rPr>
+          <w:rFonts w:hint="eastAsia"/>
+        </w:rPr>
+      </w:pPr>
+      <w:r>
+        <w:rPr>
+          <w:rFonts w:hint="eastAsia"/>
+        </w:rPr>
+        <w:t>解决办法：修改</w:t>
+      </w:r>
+      <w:r>
+        <w:rPr>
+          <w:rFonts w:hint="eastAsia"/>
+        </w:rPr>
+        <w:t>vue.config.js</w:t>
+      </w:r>
+    </w:p>
+    <w:p>
+      <w:pPr>
+        <w:widowControl/>
+        <w:shd w:val="clear" w:color="auto" w:fill="1E1E1E"/>
+        <w:spacing w:line="330" w:lineRule="atLeast"/>
+        <w:jc w:val="left"/>
+        <w:rPr>
+          <w:rFonts w:ascii="Consolas" w:eastAsia="宋体" w:hAnsi="Consolas" w:cs="宋体"/>
+          <w:color w:val="D4D4D4"/>
+          <w:kern w:val="0"/>
+          <w:sz w:val="24"/>
+          <w:szCs w:val="24"/>
+        </w:rPr>
+      </w:pPr>
+      <w:proofErr w:type="spellStart"/>
+      <w:r>
+        <w:rPr>
+          <w:rFonts w:ascii="Consolas" w:eastAsia="宋体" w:hAnsi="Consolas" w:cs="宋体"/>
+          <w:color w:val="4EC9B0"/>
+          <w:kern w:val="0"/>
+          <w:sz w:val="24"/>
+          <w:szCs w:val="24"/>
+        </w:rPr>
+        <w:t>module</w:t>
+      </w:r>
+      <w:r>
+        <w:rPr>
+          <w:rFonts w:ascii="Consolas" w:eastAsia="宋体" w:hAnsi="Consolas" w:cs="宋体"/>
+          <w:color w:val="D4D4D4"/>
+          <w:kern w:val="0"/>
+          <w:sz w:val="24"/>
+          <w:szCs w:val="24"/>
+        </w:rPr>
+        <w:t>.</w:t>
+      </w:r>
+      <w:r>
+        <w:rPr>
+          <w:rFonts w:ascii="Consolas" w:eastAsia="宋体" w:hAnsi="Consolas" w:cs="宋体"/>
+          <w:color w:val="4EC9B0"/>
+          <w:kern w:val="0"/>
+          <w:sz w:val="24"/>
+          <w:szCs w:val="24"/>
+        </w:rPr>
+        <w:t>exports</w:t>
+      </w:r>
+      <w:proofErr w:type="spellEnd"/>
+      <w:r>
+        <w:rPr>
+          <w:rFonts w:ascii="Consolas" w:eastAsia="宋体" w:hAnsi="Consolas" w:cs="宋体"/>
+          <w:color w:val="D4D4D4"/>
+          <w:kern w:val="0"/>
+          <w:sz w:val="24"/>
+          <w:szCs w:val="24"/>
+        </w:rPr>
+        <w:t> = {</w:t>
+      </w:r>
+    </w:p>
+    <w:p>
+      <w:pPr>
+        <w:widowControl/>
+        <w:shd w:val="clear" w:color="auto" w:fill="1E1E1E"/>
+        <w:spacing w:line="330" w:lineRule="atLeast"/>
+        <w:jc w:val="left"/>
+        <w:rPr>
+          <w:rFonts w:ascii="Consolas" w:eastAsia="宋体" w:hAnsi="Consolas" w:cs="宋体"/>
+          <w:color w:val="9CDCFE"/>
+          <w:kern w:val="0"/>
+          <w:sz w:val="24"/>
+          <w:szCs w:val="24"/>
+        </w:rPr>
+      </w:pPr>
+      <w:r>
+        <w:rPr>
+          <w:rFonts w:ascii="Consolas" w:eastAsia="宋体" w:hAnsi="Consolas" w:cs="宋体"/>
+          <w:color w:val="D4D4D4"/>
+          <w:kern w:val="0"/>
+          <w:sz w:val="24"/>
+          <w:szCs w:val="24"/>
+        </w:rPr>
+        <w:t>  </w:t>
+      </w:r>
+    </w:p>
+    <w:p>
+      <w:pPr>
+        <w:widowControl/>
+        <w:shd w:val="clear" w:color="auto" w:fill="1E1E1E"/>
+        <w:spacing w:line="330" w:lineRule="atLeast"/>
+        <w:ind w:firstLineChars="100" w:firstLine="240"/>
+        <w:jc w:val="left"/>
+        <w:rPr>
+          <w:rFonts w:ascii="Consolas" w:eastAsia="宋体" w:hAnsi="Consolas" w:cs="宋体"/>
+          <w:color w:val="D4D4D4"/>
+          <w:kern w:val="0"/>
+          <w:sz w:val="24"/>
+          <w:szCs w:val="24"/>
+        </w:rPr>
+      </w:pPr>
+      <w:proofErr w:type="spellStart"/>
+      <w:proofErr w:type="gramStart"/>
+      <w:r>
+        <w:rPr>
+          <w:rFonts w:ascii="Consolas" w:eastAsia="宋体" w:hAnsi="Consolas" w:cs="宋体"/>
+          <w:color w:val="9CDCFE"/>
+          <w:kern w:val="0"/>
+          <w:sz w:val="24"/>
+          <w:szCs w:val="24"/>
+        </w:rPr>
+        <w:t>configureWebpack</w:t>
+      </w:r>
+      <w:proofErr w:type="spellEnd"/>
+      <w:proofErr w:type="gramEnd"/>
+      <w:r>
+        <w:rPr>
+          <w:rFonts w:ascii="Consolas" w:eastAsia="宋体" w:hAnsi="Consolas" w:cs="宋体"/>
+          <w:color w:val="9CDCFE"/>
+          <w:kern w:val="0"/>
+          <w:sz w:val="24"/>
+          <w:szCs w:val="24"/>
+        </w:rPr>
+        <w:t>:</w:t>
+      </w:r>
+      <w:r>
+        <w:rPr>
+          <w:rFonts w:ascii="Consolas" w:eastAsia="宋体" w:hAnsi="Consolas" w:cs="宋体"/>
+          <w:color w:val="D4D4D4"/>
+          <w:kern w:val="0"/>
+          <w:sz w:val="24"/>
+          <w:szCs w:val="24"/>
+        </w:rPr>
+        <w:t> {</w:t>
+      </w:r>
+    </w:p>
+    <w:p>
+      <w:pPr>
+        <w:widowControl/>
+        <w:shd w:val="clear" w:color="auto" w:fill="1E1E1E"/>
+        <w:spacing w:line="330" w:lineRule="atLeast"/>
+        <w:jc w:val="left"/>
+        <w:rPr>
+          <w:rFonts w:ascii="Consolas" w:eastAsia="宋体" w:hAnsi="Consolas" w:cs="宋体"/>
+          <w:color w:val="D4D4D4"/>
+          <w:kern w:val="0"/>
+          <w:sz w:val="24"/>
+          <w:szCs w:val="24"/>
+        </w:rPr>
+      </w:pPr>
+      <w:r>
+        <w:rPr>
+          <w:rFonts w:ascii="Consolas" w:eastAsia="宋体" w:hAnsi="Consolas" w:cs="宋体"/>
+          <w:color w:val="D4D4D4"/>
+          <w:kern w:val="0"/>
+          <w:sz w:val="24"/>
+          <w:szCs w:val="24"/>
+        </w:rPr>
+        <w:t>    </w:t>
+      </w:r>
+      <w:proofErr w:type="gramStart"/>
+      <w:r>
+        <w:rPr>
+          <w:rFonts w:ascii="Consolas" w:eastAsia="宋体" w:hAnsi="Consolas" w:cs="宋体"/>
+          <w:color w:val="9CDCFE"/>
+          <w:kern w:val="0"/>
+          <w:sz w:val="24"/>
+          <w:szCs w:val="24"/>
+        </w:rPr>
+        <w:t>performance</w:t>
+      </w:r>
+      <w:proofErr w:type="gramEnd"/>
+      <w:r>
+        <w:rPr>
+          <w:rFonts w:ascii="Consolas" w:eastAsia="宋体" w:hAnsi="Consolas" w:cs="宋体"/>
+          <w:color w:val="9CDCFE"/>
+          <w:kern w:val="0"/>
+          <w:sz w:val="24"/>
+          <w:szCs w:val="24"/>
+        </w:rPr>
+        <w:t>:</w:t>
+      </w:r>
+      <w:r>
+        <w:rPr>
+          <w:rFonts w:ascii="Consolas" w:eastAsia="宋体" w:hAnsi="Consolas" w:cs="宋体"/>
+          <w:color w:val="D4D4D4"/>
+          <w:kern w:val="0"/>
+          <w:sz w:val="24"/>
+          <w:szCs w:val="24"/>
+        </w:rPr>
+        <w:t> {</w:t>
+      </w:r>
+    </w:p>
+    <w:p>
+      <w:pPr>
+        <w:widowControl/>
+        <w:shd w:val="clear" w:color="auto" w:fill="1E1E1E"/>
+        <w:spacing w:line="330" w:lineRule="atLeast"/>
+        <w:jc w:val="left"/>
+        <w:rPr>
+          <w:rFonts w:ascii="Consolas" w:eastAsia="宋体" w:hAnsi="Consolas" w:cs="宋体"/>
+          <w:color w:val="D4D4D4"/>
+          <w:kern w:val="0"/>
+          <w:sz w:val="24"/>
+          <w:szCs w:val="24"/>
+        </w:rPr>
+      </w:pPr>
+      <w:r>
+        <w:rPr>
+          <w:rFonts w:ascii="Consolas" w:eastAsia="宋体" w:hAnsi="Consolas" w:cs="宋体"/>
+          <w:color w:val="D4D4D4"/>
+          <w:kern w:val="0"/>
+          <w:sz w:val="24"/>
+          <w:szCs w:val="24"/>
+        </w:rPr>
+        <w:t>      </w:t>
+      </w:r>
+      <w:proofErr w:type="gramStart"/>
+      <w:r>
+        <w:rPr>
+          <w:rFonts w:ascii="Consolas" w:eastAsia="宋体" w:hAnsi="Consolas" w:cs="宋体"/>
+          <w:color w:val="9CDCFE"/>
+          <w:kern w:val="0"/>
+          <w:sz w:val="24"/>
+          <w:szCs w:val="24"/>
+        </w:rPr>
+        <w:t>hints</w:t>
+      </w:r>
+      <w:proofErr w:type="gramEnd"/>
+      <w:r>
+        <w:rPr>
+          <w:rFonts w:ascii="Consolas" w:eastAsia="宋体" w:hAnsi="Consolas" w:cs="宋体"/>
+          <w:color w:val="9CDCFE"/>
+          <w:kern w:val="0"/>
+          <w:sz w:val="24"/>
+          <w:szCs w:val="24"/>
+        </w:rPr>
+        <w:t>:</w:t>
+      </w:r>
+      <w:r>
+        <w:rPr>
+          <w:rFonts w:ascii="Consolas" w:eastAsia="宋体" w:hAnsi="Consolas" w:cs="宋体"/>
+          <w:color w:val="D4D4D4"/>
+          <w:kern w:val="0"/>
+          <w:sz w:val="24"/>
+          <w:szCs w:val="24"/>
+        </w:rPr>
+        <w:t> </w:t>
+      </w:r>
+      <w:r>
+        <w:rPr>
+          <w:rFonts w:ascii="Consolas" w:eastAsia="宋体" w:hAnsi="Consolas" w:cs="宋体"/>
+          <w:color w:val="CE9178"/>
+          <w:kern w:val="0"/>
+          <w:sz w:val="24"/>
+          <w:szCs w:val="24"/>
+        </w:rPr>
+        <w:t>'warning'</w:t>
+      </w:r>
+      <w:r>
+        <w:rPr>
+          <w:rFonts w:ascii="Consolas" w:eastAsia="宋体" w:hAnsi="Consolas" w:cs="宋体"/>
+          <w:color w:val="D4D4D4"/>
+          <w:kern w:val="0"/>
+          <w:sz w:val="24"/>
+          <w:szCs w:val="24"/>
+        </w:rPr>
+        <w:t>,</w:t>
+      </w:r>
+    </w:p>
+    <w:p>
+      <w:pPr>
+        <w:widowControl/>
+        <w:shd w:val="clear" w:color="auto" w:fill="1E1E1E"/>
+        <w:spacing w:line="330" w:lineRule="atLeast"/>
+        <w:jc w:val="left"/>
+        <w:rPr>
+          <w:rFonts w:ascii="Consolas" w:eastAsia="宋体" w:hAnsi="Consolas" w:cs="宋体"/>
+          <w:color w:val="D4D4D4"/>
+          <w:kern w:val="0"/>
+          <w:sz w:val="24"/>
+          <w:szCs w:val="24"/>
+        </w:rPr>
+      </w:pPr>
+      <w:r>
+        <w:rPr>
+          <w:rFonts w:ascii="Consolas" w:eastAsia="宋体" w:hAnsi="Consolas" w:cs="宋体"/>
+          <w:color w:val="D4D4D4"/>
+          <w:kern w:val="0"/>
+          <w:sz w:val="24"/>
+          <w:szCs w:val="24"/>
+        </w:rPr>
+        <w:t>      </w:t>
+      </w:r>
+      <w:proofErr w:type="spellStart"/>
+      <w:proofErr w:type="gramStart"/>
+      <w:r>
+        <w:rPr>
+          <w:rFonts w:ascii="Consolas" w:eastAsia="宋体" w:hAnsi="Consolas" w:cs="宋体"/>
+          <w:color w:val="9CDCFE"/>
+          <w:kern w:val="0"/>
+          <w:sz w:val="24"/>
+          <w:szCs w:val="24"/>
+        </w:rPr>
+        <w:t>maxAssetSize</w:t>
+      </w:r>
+      <w:proofErr w:type="spellEnd"/>
+      <w:proofErr w:type="gramEnd"/>
+      <w:r>
+        <w:rPr>
+          <w:rFonts w:ascii="Consolas" w:eastAsia="宋体" w:hAnsi="Consolas" w:cs="宋体"/>
+          <w:color w:val="9CDCFE"/>
+          <w:kern w:val="0"/>
+          <w:sz w:val="24"/>
+          <w:szCs w:val="24"/>
+        </w:rPr>
+        <w:t>:</w:t>
+      </w:r>
+      <w:r>
+        <w:rPr>
+          <w:rFonts w:ascii="Consolas" w:eastAsia="宋体" w:hAnsi="Consolas" w:cs="宋体"/>
+          <w:color w:val="D4D4D4"/>
+          <w:kern w:val="0"/>
+          <w:sz w:val="24"/>
+          <w:szCs w:val="24"/>
+        </w:rPr>
+        <w:t> </w:t>
+      </w:r>
+      <w:r>
+        <w:rPr>
+          <w:rFonts w:ascii="Consolas" w:eastAsia="宋体" w:hAnsi="Consolas" w:cs="宋体"/>
+          <w:color w:val="B5CEA8"/>
+          <w:kern w:val="0"/>
+          <w:sz w:val="24"/>
+          <w:szCs w:val="24"/>
+        </w:rPr>
+        <w:t>524288</w:t>
+      </w:r>
+      <w:r>
+        <w:rPr>
+          <w:rFonts w:ascii="Consolas" w:eastAsia="宋体" w:hAnsi="Consolas" w:cs="宋体"/>
+          <w:color w:val="D4D4D4"/>
+          <w:kern w:val="0"/>
+          <w:sz w:val="24"/>
+          <w:szCs w:val="24"/>
+        </w:rPr>
+        <w:t> * </w:t>
+      </w:r>
+      <w:r>
+        <w:rPr>
+          <w:rFonts w:ascii="Consolas" w:eastAsia="宋体" w:hAnsi="Consolas" w:cs="宋体"/>
+          <w:color w:val="B5CEA8"/>
+          <w:kern w:val="0"/>
+          <w:sz w:val="24"/>
+          <w:szCs w:val="24"/>
+        </w:rPr>
+        <w:t>10</w:t>
+      </w:r>
+      <w:r>
+        <w:rPr>
+          <w:rFonts w:ascii="Consolas" w:eastAsia="宋体" w:hAnsi="Consolas" w:cs="宋体"/>
+          <w:color w:val="D4D4D4"/>
+          <w:kern w:val="0"/>
+          <w:sz w:val="24"/>
+          <w:szCs w:val="24"/>
+        </w:rPr>
+        <w:t>,</w:t>
+      </w:r>
+    </w:p>
+    <w:p>
+      <w:pPr>
+        <w:widowControl/>
+        <w:shd w:val="clear" w:color="auto" w:fill="1E1E1E"/>
+        <w:spacing w:line="330" w:lineRule="atLeast"/>
+        <w:jc w:val="left"/>
+        <w:rPr>
+          <w:rFonts w:ascii="Consolas" w:eastAsia="宋体" w:hAnsi="Consolas" w:cs="宋体"/>
+          <w:color w:val="D4D4D4"/>
+          <w:kern w:val="0"/>
+          <w:sz w:val="24"/>
+          <w:szCs w:val="24"/>
+        </w:rPr>
+      </w:pPr>
+      <w:r>
+        <w:rPr>
+          <w:rFonts w:ascii="Consolas" w:eastAsia="宋体" w:hAnsi="Consolas" w:cs="宋体"/>
+          <w:color w:val="D4D4D4"/>
+          <w:kern w:val="0"/>
+          <w:sz w:val="24"/>
+          <w:szCs w:val="24"/>
+        </w:rPr>
+        <w:t>      </w:t>
+      </w:r>
+      <w:proofErr w:type="spellStart"/>
+      <w:proofErr w:type="gramStart"/>
+      <w:r>
+        <w:rPr>
+          <w:rFonts w:ascii="Consolas" w:eastAsia="宋体" w:hAnsi="Consolas" w:cs="宋体"/>
+          <w:color w:val="9CDCFE"/>
+          <w:kern w:val="0"/>
+          <w:sz w:val="24"/>
+          <w:szCs w:val="24"/>
+        </w:rPr>
+        <w:t>maxEntrypointSize</w:t>
+      </w:r>
+      <w:proofErr w:type="spellEnd"/>
+      <w:proofErr w:type="gramEnd"/>
+      <w:r>
+        <w:rPr>
+          <w:rFonts w:ascii="Consolas" w:eastAsia="宋体" w:hAnsi="Consolas" w:cs="宋体"/>
+          <w:color w:val="9CDCFE"/>
+          <w:kern w:val="0"/>
+          <w:sz w:val="24"/>
+          <w:szCs w:val="24"/>
+        </w:rPr>
+        <w:t>:</w:t>
+      </w:r>
+      <w:r>
+        <w:rPr>
+          <w:rFonts w:ascii="Consolas" w:eastAsia="宋体" w:hAnsi="Consolas" w:cs="宋体"/>
+          <w:color w:val="D4D4D4"/>
+          <w:kern w:val="0"/>
+          <w:sz w:val="24"/>
+          <w:szCs w:val="24"/>
+        </w:rPr>
+        <w:t> </w:t>
+      </w:r>
+      <w:r>
+        <w:rPr>
+          <w:rFonts w:ascii="Consolas" w:eastAsia="宋体" w:hAnsi="Consolas" w:cs="宋体"/>
+          <w:color w:val="B5CEA8"/>
+          <w:kern w:val="0"/>
+          <w:sz w:val="24"/>
+          <w:szCs w:val="24"/>
+        </w:rPr>
+        <w:t>524288</w:t>
+      </w:r>
+      <w:r>
+        <w:rPr>
+          <w:rFonts w:ascii="Consolas" w:eastAsia="宋体" w:hAnsi="Consolas" w:cs="宋体"/>
+          <w:color w:val="D4D4D4"/>
+          <w:kern w:val="0"/>
+          <w:sz w:val="24"/>
+          <w:szCs w:val="24"/>
+        </w:rPr>
+        <w:t> * </w:t>
+      </w:r>
+      <w:r>
+        <w:rPr>
+          <w:rFonts w:ascii="Consolas" w:eastAsia="宋体" w:hAnsi="Consolas" w:cs="宋体"/>
+          <w:color w:val="B5CEA8"/>
+          <w:kern w:val="0"/>
+          <w:sz w:val="24"/>
+          <w:szCs w:val="24"/>
+        </w:rPr>
+        <w:t>10</w:t>
+      </w:r>
+    </w:p>
+    <w:p>
+      <w:pPr>
+        <w:widowControl/>
+        <w:shd w:val="clear" w:color="auto" w:fill="1E1E1E"/>
+        <w:spacing w:line="330" w:lineRule="atLeast"/>
+        <w:jc w:val="left"/>
+        <w:rPr>
+          <w:rFonts w:ascii="Consolas" w:eastAsia="宋体" w:hAnsi="Consolas" w:cs="宋体"/>
+          <w:color w:val="D4D4D4"/>
+          <w:kern w:val="0"/>
+          <w:sz w:val="24"/>
+          <w:szCs w:val="24"/>
+        </w:rPr>
+      </w:pPr>
+      <w:r>
+        <w:rPr>
+          <w:rFonts w:ascii="Consolas" w:eastAsia="宋体" w:hAnsi="Consolas" w:cs="宋体"/>
+          <w:color w:val="D4D4D4"/>
+          <w:kern w:val="0"/>
+          <w:sz w:val="24"/>
+          <w:szCs w:val="24"/>
+        </w:rPr>
+        <w:t>    }</w:t>
+      </w:r>
+    </w:p>
+    <w:p>
+      <w:pPr>
+        <w:widowControl/>
+        <w:shd w:val="clear" w:color="auto" w:fill="1E1E1E"/>
+        <w:spacing w:line="330" w:lineRule="atLeast"/>
+        <w:jc w:val="left"/>
+        <w:rPr>
+          <w:rFonts w:ascii="Consolas" w:eastAsia="宋体" w:hAnsi="Consolas" w:cs="宋体"/>
+          <w:color w:val="D4D4D4"/>
+          <w:kern w:val="0"/>
+          <w:sz w:val="24"/>
+          <w:szCs w:val="24"/>
+        </w:rPr>
+      </w:pPr>
+      <w:r>
+        <w:rPr>
+          <w:rFonts w:ascii="Consolas" w:eastAsia="宋体" w:hAnsi="Consolas" w:cs="宋体"/>
+          <w:color w:val="D4D4D4"/>
+          <w:kern w:val="0"/>
+          <w:sz w:val="24"/>
+          <w:szCs w:val="24"/>
+        </w:rPr>
+        <w:t>  }</w:t>
+      </w:r>
+    </w:p>
+    <w:p>
+      <w:pPr>
+        <w:widowControl/>
+        <w:shd w:val="clear" w:color="auto" w:fill="1E1E1E"/>
+        <w:spacing w:line="330" w:lineRule="atLeast"/>
+        <w:jc w:val="left"/>
+        <w:rPr>
+          <w:rFonts w:ascii="Consolas" w:eastAsia="宋体" w:hAnsi="Consolas" w:cs="宋体"/>
+          <w:color w:val="D4D4D4"/>
+          <w:kern w:val="0"/>
+          <w:sz w:val="24"/>
+          <w:szCs w:val="24"/>
+        </w:rPr>
+      </w:pPr>
+      <w:r>
+        <w:rPr>
+          <w:rFonts w:ascii="Consolas" w:eastAsia="宋体" w:hAnsi="Consolas" w:cs="宋体"/>
+          <w:color w:val="D4D4D4"/>
+          <w:kern w:val="0"/>
+          <w:sz w:val="24"/>
+          <w:szCs w:val="24"/>
+        </w:rPr>
+        <w:t>}</w:t>
+      </w:r>
+    </w:p>
+    <w:p>
+      <w:pPr>
+        <w:pStyle w:val="a4"/>
+        <w:ind w:left="360" w:firstLineChars="0" w:firstLine="0"/>
+        <w:rPr>
+          <w:rFonts w:hint="eastAsia"/>
+        </w:rPr>
+      </w:pPr>
+    </w:p>
+    <w:p>
+      <w:pPr>
+        <w:pStyle w:val="a4"/>
+        <w:ind w:left="360" w:firstLineChars="0" w:firstLine="0"/>
+        <w:rPr>
+          <w:rFonts w:hint="eastAsia"/>
+        </w:rPr>
+      </w:pPr>
+    </w:p>
+    <w:p>
+      <w:pPr>
+        <w:pStyle w:val="a4"/>
+        <w:numPr>
+          <w:ilvl w:val="0"/>
+          <w:numId w:val="1"/>
+        </w:numPr>
+        <w:ind w:firstLineChars="0"/>
+        <w:rPr>
+          <w:rFonts w:hint="eastAsia"/>
+        </w:rPr>
+      </w:pPr>
+      <w:r>
+        <w:rPr>
+          <w:rFonts w:hint="eastAsia"/>
+        </w:rPr>
+        <w:t>将</w:t>
+      </w:r>
+      <w:proofErr w:type="spellStart"/>
+      <w:r>
+        <w:rPr>
+          <w:rFonts w:hint="eastAsia"/>
+        </w:rPr>
+        <w:t>dist</w:t>
+      </w:r>
+      <w:proofErr w:type="spellEnd"/>
+      <w:r>
+        <w:rPr>
+          <w:rFonts w:hint="eastAsia"/>
+        </w:rPr>
+        <w:t>放入</w:t>
+      </w:r>
+      <w:proofErr w:type="spellStart"/>
+      <w:r>
+        <w:rPr>
+          <w:rFonts w:hint="eastAsia"/>
+        </w:rPr>
+        <w:t>nginx.conf</w:t>
+      </w:r>
+      <w:proofErr w:type="spellEnd"/>
+      <w:r>
+        <w:rPr>
+          <w:rFonts w:hint="eastAsia"/>
+        </w:rPr>
+        <w:t>配置的文件中，点击</w:t>
+      </w:r>
+      <w:r>
+        <w:rPr>
+          <w:rFonts w:hint="eastAsia"/>
+        </w:rPr>
+        <w:t>index.html</w:t>
+      </w:r>
+    </w:p>
+    <w:p>
+      <w:pPr>
+        <w:pStyle w:val="a4"/>
+        <w:ind w:left="360" w:firstLineChars="0" w:firstLine="0"/>
+        <w:rPr>
+          <w:rFonts w:ascii="Consolas" w:eastAsia="宋体" w:hAnsi="Consolas" w:cs="宋体" w:hint="eastAsia"/>
+          <w:color w:val="D4D4D4"/>
+          <w:kern w:val="0"/>
+          <w:sz w:val="24"/>
+          <w:szCs w:val="24"/>
+        </w:rPr>
+      </w:pPr>
+    </w:p>
+    <w:p>
+      <w:pPr>
+        <w:widowControl/>
+        <w:shd w:val="clear" w:color="auto" w:fill="1E1E1E"/>
+        <w:spacing w:line="330" w:lineRule="atLeast"/>
+        <w:jc w:val="left"/>
+        <w:rPr>
+          <w:rFonts w:ascii="Consolas" w:eastAsia="宋体" w:hAnsi="Consolas" w:cs="宋体"/>
+          <w:color w:val="D4D4D4"/>
+          <w:kern w:val="0"/>
+          <w:sz w:val="24"/>
+          <w:szCs w:val="24"/>
+        </w:rPr>
+      </w:pPr>
+      <w:proofErr w:type="gramStart"/>
+      <w:r>
+        <w:rPr>
+          <w:rFonts w:ascii="Consolas" w:eastAsia="宋体" w:hAnsi="Consolas" w:cs="宋体"/>
+          <w:color w:val="D4D4D4"/>
+          <w:kern w:val="0"/>
+          <w:sz w:val="24"/>
+          <w:szCs w:val="24"/>
+        </w:rPr>
+        <w:t>server</w:t>
+      </w:r>
+      <w:proofErr w:type="gramEnd"/>
+      <w:r>
+        <w:rPr>
+          <w:rFonts w:ascii="Consolas" w:eastAsia="宋体" w:hAnsi="Consolas" w:cs="宋体"/>
+          <w:color w:val="D4D4D4"/>
+          <w:kern w:val="0"/>
+          <w:sz w:val="24"/>
+          <w:szCs w:val="24"/>
+        </w:rPr>
+        <w:t> {</w:t>
+      </w:r>
+    </w:p>
+    <w:p>
+      <w:pPr>
+        <w:widowControl/>
+        <w:shd w:val="clear" w:color="auto" w:fill="1E1E1E"/>
+        <w:spacing w:line="330" w:lineRule="atLeast"/>
+        <w:jc w:val="left"/>
+        <w:rPr>
+          <w:rFonts w:ascii="Consolas" w:eastAsia="宋体" w:hAnsi="Consolas" w:cs="宋体"/>
+          <w:color w:val="D4D4D4"/>
+          <w:kern w:val="0"/>
+          <w:sz w:val="24"/>
+          <w:szCs w:val="24"/>
+        </w:rPr>
+      </w:pPr>
+      <w:r>
+        <w:rPr>
+          <w:rFonts w:ascii="Consolas" w:eastAsia="宋体" w:hAnsi="Consolas" w:cs="宋体"/>
+          <w:color w:val="D4D4D4"/>
+          <w:kern w:val="0"/>
+          <w:sz w:val="24"/>
+          <w:szCs w:val="24"/>
+        </w:rPr>
+        <w:t>        </w:t>
+      </w:r>
+      <w:proofErr w:type="gramStart"/>
+      <w:r>
+        <w:rPr>
+          <w:rFonts w:ascii="Consolas" w:eastAsia="宋体" w:hAnsi="Consolas" w:cs="宋体"/>
+          <w:color w:val="D4D4D4"/>
+          <w:kern w:val="0"/>
+          <w:sz w:val="24"/>
+          <w:szCs w:val="24"/>
+        </w:rPr>
+        <w:t>listen</w:t>
+      </w:r>
+      <w:proofErr w:type="gramEnd"/>
+      <w:r>
+        <w:rPr>
+          <w:rFonts w:ascii="Consolas" w:eastAsia="宋体" w:hAnsi="Consolas" w:cs="宋体"/>
+          <w:color w:val="D4D4D4"/>
+          <w:kern w:val="0"/>
+          <w:sz w:val="24"/>
+          <w:szCs w:val="24"/>
+        </w:rPr>
+        <w:t> 8081</w:t>
+      </w:r>
+      <w:r>
+        <w:rPr>
+          <w:rFonts w:ascii="Consolas" w:eastAsia="宋体" w:hAnsi="Consolas" w:cs="宋体"/>
+          <w:color w:val="6A9955"/>
+          <w:kern w:val="0"/>
+          <w:sz w:val="24"/>
+          <w:szCs w:val="24"/>
+        </w:rPr>
+        <w:t>;</w:t>
+      </w:r>
+    </w:p>
+    <w:p>
+      <w:pPr>
+        <w:widowControl/>
+        <w:shd w:val="clear" w:color="auto" w:fill="1E1E1E"/>
+        <w:spacing w:line="330" w:lineRule="atLeast"/>
+        <w:jc w:val="left"/>
+        <w:rPr>
+          <w:rFonts w:ascii="Consolas" w:eastAsia="宋体" w:hAnsi="Consolas" w:cs="宋体"/>
+          <w:color w:val="D4D4D4"/>
+          <w:kern w:val="0"/>
+          <w:sz w:val="24"/>
+          <w:szCs w:val="24"/>
+        </w:rPr>
+      </w:pPr>
+      <w:r>
+        <w:rPr>
+          <w:rFonts w:ascii="Consolas" w:eastAsia="宋体" w:hAnsi="Consolas" w:cs="宋体"/>
+          <w:color w:val="D4D4D4"/>
+          <w:kern w:val="0"/>
+          <w:sz w:val="24"/>
+          <w:szCs w:val="24"/>
+        </w:rPr>
+        <w:t>        </w:t>
+      </w:r>
+      <w:proofErr w:type="spellStart"/>
+      <w:proofErr w:type="gramStart"/>
+      <w:r>
+        <w:rPr>
+          <w:rFonts w:ascii="Consolas" w:eastAsia="宋体" w:hAnsi="Consolas" w:cs="宋体"/>
+          <w:color w:val="D4D4D4"/>
+          <w:kern w:val="0"/>
+          <w:sz w:val="24"/>
+          <w:szCs w:val="24"/>
+        </w:rPr>
+        <w:t>server_name</w:t>
+      </w:r>
+      <w:proofErr w:type="spellEnd"/>
+      <w:proofErr w:type="gramEnd"/>
+      <w:r>
+        <w:rPr>
+          <w:rFonts w:ascii="Consolas" w:eastAsia="宋体" w:hAnsi="Consolas" w:cs="宋体"/>
+          <w:color w:val="D4D4D4"/>
+          <w:kern w:val="0"/>
+          <w:sz w:val="24"/>
+          <w:szCs w:val="24"/>
+        </w:rPr>
+        <w:t> </w:t>
+      </w:r>
+      <w:proofErr w:type="spellStart"/>
+      <w:r>
+        <w:rPr>
+          <w:rFonts w:ascii="Consolas" w:eastAsia="宋体" w:hAnsi="Consolas" w:cs="宋体"/>
+          <w:color w:val="D4D4D4"/>
+          <w:kern w:val="0"/>
+          <w:sz w:val="24"/>
+          <w:szCs w:val="24"/>
+        </w:rPr>
+        <w:t>localhost</w:t>
+      </w:r>
+      <w:proofErr w:type="spellEnd"/>
+      <w:r>
+        <w:rPr>
+          <w:rFonts w:ascii="Consolas" w:eastAsia="宋体" w:hAnsi="Consolas" w:cs="宋体"/>
+          <w:color w:val="6A9955"/>
+          <w:kern w:val="0"/>
+          <w:sz w:val="24"/>
+          <w:szCs w:val="24"/>
+        </w:rPr>
+        <w:t>;</w:t>
+      </w:r>
+    </w:p>
+    <w:p>
+      <w:pPr>
+        <w:widowControl/>
+        <w:shd w:val="clear" w:color="auto" w:fill="1E1E1E"/>
+        <w:spacing w:line="330" w:lineRule="atLeast"/>
+        <w:jc w:val="left"/>
+        <w:rPr>
+          <w:rFonts w:ascii="Consolas" w:eastAsia="宋体" w:hAnsi="Consolas" w:cs="宋体"/>
+          <w:color w:val="D4D4D4"/>
+          <w:kern w:val="0"/>
+          <w:sz w:val="24"/>
+          <w:szCs w:val="24"/>
+        </w:rPr>
+      </w:pPr>
+      <w:r>
+        <w:rPr>
+          <w:rFonts w:ascii="Consolas" w:eastAsia="宋体" w:hAnsi="Consolas" w:cs="宋体"/>
+          <w:color w:val="D4D4D4"/>
+          <w:kern w:val="0"/>
+          <w:sz w:val="24"/>
+          <w:szCs w:val="24"/>
+        </w:rPr>
+        <w:t>        </w:t>
+      </w:r>
+      <w:proofErr w:type="gramStart"/>
+      <w:r>
+        <w:rPr>
+          <w:rFonts w:ascii="Consolas" w:eastAsia="宋体" w:hAnsi="Consolas" w:cs="宋体"/>
+          <w:color w:val="D4D4D4"/>
+          <w:kern w:val="0"/>
+          <w:sz w:val="24"/>
+          <w:szCs w:val="24"/>
+        </w:rPr>
+        <w:t>location</w:t>
+      </w:r>
+      <w:proofErr w:type="gramEnd"/>
+      <w:r>
+        <w:rPr>
+          <w:rFonts w:ascii="Consolas" w:eastAsia="宋体" w:hAnsi="Consolas" w:cs="宋体"/>
+          <w:color w:val="D4D4D4"/>
+          <w:kern w:val="0"/>
+          <w:sz w:val="24"/>
+          <w:szCs w:val="24"/>
+        </w:rPr>
+        <w:t> / {</w:t>
+      </w:r>
+    </w:p>
+    <w:p>
+      <w:pPr>
+        <w:widowControl/>
+        <w:shd w:val="clear" w:color="auto" w:fill="1E1E1E"/>
+        <w:spacing w:line="330" w:lineRule="atLeast"/>
+        <w:jc w:val="left"/>
+        <w:rPr>
+          <w:rFonts w:ascii="Consolas" w:eastAsia="宋体" w:hAnsi="Consolas" w:cs="宋体"/>
+          <w:color w:val="D4D4D4"/>
+          <w:kern w:val="0"/>
+          <w:sz w:val="24"/>
+          <w:szCs w:val="24"/>
+        </w:rPr>
+      </w:pPr>
+      <w:r>
+        <w:rPr>
+          <w:rFonts w:ascii="Consolas" w:eastAsia="宋体" w:hAnsi="Consolas" w:cs="宋体"/>
+          <w:color w:val="D4D4D4"/>
+          <w:kern w:val="0"/>
+          <w:sz w:val="24"/>
+          <w:szCs w:val="24"/>
+        </w:rPr>
+        <w:t>            </w:t>
+      </w:r>
+      <w:proofErr w:type="gramStart"/>
+      <w:r>
+        <w:rPr>
+          <w:rFonts w:ascii="Consolas" w:eastAsia="宋体" w:hAnsi="Consolas" w:cs="宋体"/>
+          <w:color w:val="D4D4D4"/>
+          <w:kern w:val="0"/>
+          <w:sz w:val="24"/>
+          <w:szCs w:val="24"/>
+        </w:rPr>
+        <w:t>root</w:t>
+      </w:r>
+      <w:proofErr w:type="gramEnd"/>
+      <w:r>
+        <w:rPr>
+          <w:rFonts w:ascii="Consolas" w:eastAsia="宋体" w:hAnsi="Consolas" w:cs="宋体"/>
+          <w:color w:val="D4D4D4"/>
+          <w:kern w:val="0"/>
+          <w:sz w:val="24"/>
+          <w:szCs w:val="24"/>
+        </w:rPr>
+        <w:t> F:/vue/vue-ebook/resource</w:t>
+      </w:r>
+      <w:r>
+        <w:rPr>
+          <w:rFonts w:ascii="Consolas" w:eastAsia="宋体" w:hAnsi="Consolas" w:cs="宋体"/>
+          <w:color w:val="6A9955"/>
+          <w:kern w:val="0"/>
+          <w:sz w:val="24"/>
+          <w:szCs w:val="24"/>
+        </w:rPr>
+        <w:t>;</w:t>
+      </w:r>
+    </w:p>
+    <w:p>
+      <w:pPr>
+        <w:widowControl/>
+        <w:shd w:val="clear" w:color="auto" w:fill="1E1E1E"/>
+        <w:spacing w:line="330" w:lineRule="atLeast"/>
+        <w:jc w:val="left"/>
+        <w:rPr>
+          <w:rFonts w:ascii="Consolas" w:eastAsia="宋体" w:hAnsi="Consolas" w:cs="宋体"/>
+          <w:color w:val="D4D4D4"/>
+          <w:kern w:val="0"/>
+          <w:sz w:val="24"/>
+          <w:szCs w:val="24"/>
+        </w:rPr>
+      </w:pPr>
+      <w:r>
+        <w:rPr>
+          <w:rFonts w:ascii="Consolas" w:eastAsia="宋体" w:hAnsi="Consolas" w:cs="宋体"/>
+          <w:color w:val="D4D4D4"/>
+          <w:kern w:val="0"/>
+          <w:sz w:val="24"/>
+          <w:szCs w:val="24"/>
+        </w:rPr>
+        <w:t>            </w:t>
+      </w:r>
+      <w:proofErr w:type="spellStart"/>
+      <w:r>
+        <w:rPr>
+          <w:rFonts w:ascii="Consolas" w:eastAsia="宋体" w:hAnsi="Consolas" w:cs="宋体"/>
+          <w:color w:val="D4D4D4"/>
+          <w:kern w:val="0"/>
+          <w:sz w:val="24"/>
+          <w:szCs w:val="24"/>
+        </w:rPr>
+        <w:t>autoindex</w:t>
+      </w:r>
+      <w:proofErr w:type="spellEnd"/>
+      <w:proofErr w:type="gramStart"/>
+      <w:r>
+        <w:rPr>
+          <w:rFonts w:ascii="Consolas" w:eastAsia="宋体" w:hAnsi="Consolas" w:cs="宋体"/>
+          <w:color w:val="D4D4D4"/>
+          <w:kern w:val="0"/>
+          <w:sz w:val="24"/>
+          <w:szCs w:val="24"/>
+        </w:rPr>
+        <w:t>  on</w:t>
+      </w:r>
+      <w:proofErr w:type="gramEnd"/>
+      <w:r>
+        <w:rPr>
+          <w:rFonts w:ascii="Consolas" w:eastAsia="宋体" w:hAnsi="Consolas" w:cs="宋体"/>
+          <w:color w:val="6A9955"/>
+          <w:kern w:val="0"/>
+          <w:sz w:val="24"/>
+          <w:szCs w:val="24"/>
+        </w:rPr>
+        <w:t>;</w:t>
+      </w:r>
+    </w:p>
+    <w:p>
+      <w:pPr>
+        <w:widowControl/>
+        <w:shd w:val="clear" w:color="auto" w:fill="1E1E1E"/>
+        <w:spacing w:line="330" w:lineRule="atLeast"/>
+        <w:jc w:val="left"/>
+        <w:rPr>
+          <w:rFonts w:ascii="Consolas" w:eastAsia="宋体" w:hAnsi="Consolas" w:cs="宋体"/>
+          <w:color w:val="D4D4D4"/>
+          <w:kern w:val="0"/>
+          <w:sz w:val="24"/>
+          <w:szCs w:val="24"/>
+        </w:rPr>
+      </w:pPr>
+      <w:r>
+        <w:rPr>
+          <w:rFonts w:ascii="Consolas" w:eastAsia="宋体" w:hAnsi="Consolas" w:cs="宋体"/>
+          <w:color w:val="D4D4D4"/>
+          <w:kern w:val="0"/>
+          <w:sz w:val="24"/>
+          <w:szCs w:val="24"/>
+        </w:rPr>
+        <w:t>            </w:t>
+      </w:r>
+      <w:proofErr w:type="spellStart"/>
+      <w:proofErr w:type="gramStart"/>
+      <w:r>
+        <w:rPr>
+          <w:rFonts w:ascii="Consolas" w:eastAsia="宋体" w:hAnsi="Consolas" w:cs="宋体"/>
+          <w:color w:val="D4D4D4"/>
+          <w:kern w:val="0"/>
+          <w:sz w:val="24"/>
+          <w:szCs w:val="24"/>
+        </w:rPr>
+        <w:t>autoindex_exact_size</w:t>
+      </w:r>
+      <w:proofErr w:type="spellEnd"/>
+      <w:proofErr w:type="gramEnd"/>
+      <w:r>
+        <w:rPr>
+          <w:rFonts w:ascii="Consolas" w:eastAsia="宋体" w:hAnsi="Consolas" w:cs="宋体"/>
+          <w:color w:val="D4D4D4"/>
+          <w:kern w:val="0"/>
+          <w:sz w:val="24"/>
+          <w:szCs w:val="24"/>
+        </w:rPr>
+        <w:t> off</w:t>
+      </w:r>
+      <w:r>
+        <w:rPr>
+          <w:rFonts w:ascii="Consolas" w:eastAsia="宋体" w:hAnsi="Consolas" w:cs="宋体"/>
+          <w:color w:val="6A9955"/>
+          <w:kern w:val="0"/>
+          <w:sz w:val="24"/>
+          <w:szCs w:val="24"/>
+        </w:rPr>
+        <w:t>;</w:t>
+      </w:r>
+    </w:p>
+    <w:p>
+      <w:pPr>
+        <w:widowControl/>
+        <w:shd w:val="clear" w:color="auto" w:fill="1E1E1E"/>
+        <w:spacing w:line="330" w:lineRule="atLeast"/>
+        <w:jc w:val="left"/>
+        <w:rPr>
+          <w:rFonts w:ascii="Consolas" w:eastAsia="宋体" w:hAnsi="Consolas" w:cs="宋体"/>
+          <w:color w:val="D4D4D4"/>
+          <w:kern w:val="0"/>
+          <w:sz w:val="24"/>
+          <w:szCs w:val="24"/>
+        </w:rPr>
+      </w:pPr>
+      <w:r>
+        <w:rPr>
+          <w:rFonts w:ascii="Consolas" w:eastAsia="宋体" w:hAnsi="Consolas" w:cs="宋体"/>
+          <w:color w:val="D4D4D4"/>
+          <w:kern w:val="0"/>
+          <w:sz w:val="24"/>
+          <w:szCs w:val="24"/>
+        </w:rPr>
+        <w:t>            </w:t>
+      </w:r>
+      <w:proofErr w:type="spellStart"/>
+      <w:proofErr w:type="gramStart"/>
+      <w:r>
+        <w:rPr>
+          <w:rFonts w:ascii="Consolas" w:eastAsia="宋体" w:hAnsi="Consolas" w:cs="宋体"/>
+          <w:color w:val="D4D4D4"/>
+          <w:kern w:val="0"/>
+          <w:sz w:val="24"/>
+          <w:szCs w:val="24"/>
+        </w:rPr>
+        <w:t>autoindex_localtime</w:t>
+      </w:r>
+      <w:proofErr w:type="spellEnd"/>
+      <w:proofErr w:type="gramEnd"/>
+      <w:r>
+        <w:rPr>
+          <w:rFonts w:ascii="Consolas" w:eastAsia="宋体" w:hAnsi="Consolas" w:cs="宋体"/>
+          <w:color w:val="D4D4D4"/>
+          <w:kern w:val="0"/>
+          <w:sz w:val="24"/>
+          <w:szCs w:val="24"/>
+        </w:rPr>
+        <w:t> on</w:t>
+      </w:r>
+      <w:r>
+        <w:rPr>
+          <w:rFonts w:ascii="Consolas" w:eastAsia="宋体" w:hAnsi="Consolas" w:cs="宋体"/>
+          <w:color w:val="6A9955"/>
+          <w:kern w:val="0"/>
+          <w:sz w:val="24"/>
+          <w:szCs w:val="24"/>
+        </w:rPr>
+        <w:t>;</w:t>
+      </w:r>
+    </w:p>
+    <w:p>
+      <w:pPr>
+        <w:widowControl/>
+        <w:shd w:val="clear" w:color="auto" w:fill="1E1E1E"/>
+        <w:spacing w:line="330" w:lineRule="atLeast"/>
+        <w:jc w:val="left"/>
+        <w:rPr>
+          <w:rFonts w:ascii="Consolas" w:eastAsia="宋体" w:hAnsi="Consolas" w:cs="宋体"/>
+          <w:color w:val="D4D4D4"/>
+          <w:kern w:val="0"/>
+          <w:sz w:val="24"/>
+          <w:szCs w:val="24"/>
+        </w:rPr>
+      </w:pPr>
+      <w:r>
+        <w:rPr>
+          <w:rFonts w:ascii="Consolas" w:eastAsia="宋体" w:hAnsi="Consolas" w:cs="宋体"/>
+          <w:color w:val="D4D4D4"/>
+          <w:kern w:val="0"/>
+          <w:sz w:val="24"/>
+          <w:szCs w:val="24"/>
+        </w:rPr>
+        <w:t>            </w:t>
+      </w:r>
+      <w:proofErr w:type="gramStart"/>
+      <w:r>
+        <w:rPr>
+          <w:rFonts w:ascii="Consolas" w:eastAsia="宋体" w:hAnsi="Consolas" w:cs="宋体"/>
+          <w:color w:val="D4D4D4"/>
+          <w:kern w:val="0"/>
+          <w:sz w:val="24"/>
+          <w:szCs w:val="24"/>
+        </w:rPr>
+        <w:t>charset</w:t>
+      </w:r>
+      <w:proofErr w:type="gramEnd"/>
+      <w:r>
+        <w:rPr>
+          <w:rFonts w:ascii="Consolas" w:eastAsia="宋体" w:hAnsi="Consolas" w:cs="宋体"/>
+          <w:color w:val="D4D4D4"/>
+          <w:kern w:val="0"/>
+          <w:sz w:val="24"/>
+          <w:szCs w:val="24"/>
+        </w:rPr>
+        <w:t> utf-8</w:t>
+      </w:r>
+      <w:r>
+        <w:rPr>
+          <w:rFonts w:ascii="Consolas" w:eastAsia="宋体" w:hAnsi="Consolas" w:cs="宋体"/>
+          <w:color w:val="6A9955"/>
+          <w:kern w:val="0"/>
+          <w:sz w:val="24"/>
+          <w:szCs w:val="24"/>
+        </w:rPr>
+        <w:t>;</w:t>
+      </w:r>
+    </w:p>
+    <w:p>
+      <w:pPr>
+        <w:widowControl/>
+        <w:shd w:val="clear" w:color="auto" w:fill="1E1E1E"/>
+        <w:spacing w:line="330" w:lineRule="atLeast"/>
+        <w:jc w:val="left"/>
+        <w:rPr>
+          <w:rFonts w:ascii="Consolas" w:eastAsia="宋体" w:hAnsi="Consolas" w:cs="宋体"/>
+          <w:color w:val="D4D4D4"/>
+          <w:kern w:val="0"/>
+          <w:sz w:val="24"/>
+          <w:szCs w:val="24"/>
+        </w:rPr>
+      </w:pPr>
+      <w:r>
+        <w:rPr>
+          <w:rFonts w:ascii="Consolas" w:eastAsia="宋体" w:hAnsi="Consolas" w:cs="宋体"/>
+          <w:color w:val="D4D4D4"/>
+          <w:kern w:val="0"/>
+          <w:sz w:val="24"/>
+          <w:szCs w:val="24"/>
+        </w:rPr>
+        <w:t>            </w:t>
+      </w:r>
+      <w:proofErr w:type="spellStart"/>
+      <w:proofErr w:type="gramStart"/>
+      <w:r>
+        <w:rPr>
+          <w:rFonts w:ascii="Consolas" w:eastAsia="宋体" w:hAnsi="Consolas" w:cs="宋体"/>
+          <w:color w:val="D4D4D4"/>
+          <w:kern w:val="0"/>
+          <w:sz w:val="24"/>
+          <w:szCs w:val="24"/>
+        </w:rPr>
+        <w:t>add_header</w:t>
+      </w:r>
+      <w:proofErr w:type="spellEnd"/>
+      <w:proofErr w:type="gramEnd"/>
+      <w:r>
+        <w:rPr>
+          <w:rFonts w:ascii="Consolas" w:eastAsia="宋体" w:hAnsi="Consolas" w:cs="宋体"/>
+          <w:color w:val="D4D4D4"/>
+          <w:kern w:val="0"/>
+          <w:sz w:val="24"/>
+          <w:szCs w:val="24"/>
+        </w:rPr>
+        <w:t> Access-Control-Allow-Origin *</w:t>
+      </w:r>
+      <w:r>
+        <w:rPr>
+          <w:rFonts w:ascii="Consolas" w:eastAsia="宋体" w:hAnsi="Consolas" w:cs="宋体"/>
+          <w:color w:val="6A9955"/>
+          <w:kern w:val="0"/>
+          <w:sz w:val="24"/>
+          <w:szCs w:val="24"/>
+        </w:rPr>
+        <w:t>;</w:t>
+      </w:r>
+    </w:p>
+    <w:p>
+      <w:pPr>
+        <w:widowControl/>
+        <w:shd w:val="clear" w:color="auto" w:fill="1E1E1E"/>
+        <w:spacing w:line="330" w:lineRule="atLeast"/>
+        <w:jc w:val="left"/>
+        <w:rPr>
+          <w:rFonts w:ascii="Consolas" w:eastAsia="宋体" w:hAnsi="Consolas" w:cs="宋体"/>
+          <w:color w:val="D4D4D4"/>
+          <w:kern w:val="0"/>
+          <w:sz w:val="24"/>
+          <w:szCs w:val="24"/>
+        </w:rPr>
+      </w:pPr>
+      <w:r>
+        <w:rPr>
+          <w:rFonts w:ascii="Consolas" w:eastAsia="宋体" w:hAnsi="Consolas" w:cs="宋体"/>
+          <w:color w:val="D4D4D4"/>
+          <w:kern w:val="0"/>
+          <w:sz w:val="24"/>
+          <w:szCs w:val="24"/>
+        </w:rPr>
+        <w:t>        }</w:t>
+      </w:r>
+    </w:p>
+    <w:p>
+      <w:pPr>
+        <w:widowControl/>
+        <w:shd w:val="clear" w:color="auto" w:fill="1E1E1E"/>
+        <w:spacing w:line="330" w:lineRule="atLeast"/>
+        <w:jc w:val="left"/>
+        <w:rPr>
+          <w:rFonts w:ascii="Consolas" w:eastAsia="宋体" w:hAnsi="Consolas" w:cs="宋体"/>
+          <w:color w:val="D4D4D4"/>
+          <w:kern w:val="0"/>
+          <w:sz w:val="24"/>
+          <w:szCs w:val="24"/>
+        </w:rPr>
+      </w:pPr>
+      <w:r>
+        <w:rPr>
+          <w:rFonts w:ascii="Consolas" w:eastAsia="宋体" w:hAnsi="Consolas" w:cs="宋体"/>
+          <w:color w:val="D4D4D4"/>
+          <w:kern w:val="0"/>
+          <w:sz w:val="24"/>
+          <w:szCs w:val="24"/>
+        </w:rPr>
+        <w:t>        </w:t>
+      </w:r>
+      <w:proofErr w:type="spellStart"/>
+      <w:proofErr w:type="gramStart"/>
+      <w:r>
+        <w:rPr>
+          <w:rFonts w:ascii="Consolas" w:eastAsia="宋体" w:hAnsi="Consolas" w:cs="宋体"/>
+          <w:color w:val="D4D4D4"/>
+          <w:kern w:val="0"/>
+          <w:sz w:val="24"/>
+          <w:szCs w:val="24"/>
+        </w:rPr>
+        <w:t>add_header</w:t>
+      </w:r>
+      <w:proofErr w:type="spellEnd"/>
+      <w:proofErr w:type="gramEnd"/>
+      <w:r>
+        <w:rPr>
+          <w:rFonts w:ascii="Consolas" w:eastAsia="宋体" w:hAnsi="Consolas" w:cs="宋体"/>
+          <w:color w:val="D4D4D4"/>
+          <w:kern w:val="0"/>
+          <w:sz w:val="24"/>
+          <w:szCs w:val="24"/>
+        </w:rPr>
+        <w:t> Cache-Control </w:t>
+      </w:r>
+      <w:r>
+        <w:rPr>
+          <w:rFonts w:ascii="Consolas" w:eastAsia="宋体" w:hAnsi="Consolas" w:cs="宋体"/>
+          <w:color w:val="CE9178"/>
+          <w:kern w:val="0"/>
+          <w:sz w:val="24"/>
+          <w:szCs w:val="24"/>
+        </w:rPr>
+        <w:t>"no-cache, must-revalidate"</w:t>
+      </w:r>
+      <w:r>
+        <w:rPr>
+          <w:rFonts w:ascii="Consolas" w:eastAsia="宋体" w:hAnsi="Consolas" w:cs="宋体"/>
+          <w:color w:val="6A9955"/>
+          <w:kern w:val="0"/>
+          <w:sz w:val="24"/>
+          <w:szCs w:val="24"/>
+        </w:rPr>
+        <w:t>;</w:t>
+      </w:r>
+    </w:p>
+    <w:p>
+      <w:pPr>
+        <w:widowControl/>
+        <w:shd w:val="clear" w:color="auto" w:fill="1E1E1E"/>
+        <w:spacing w:line="330" w:lineRule="atLeast"/>
+        <w:jc w:val="left"/>
+        <w:rPr>
+          <w:rFonts w:ascii="Consolas" w:eastAsia="宋体" w:hAnsi="Consolas" w:cs="宋体"/>
+          <w:color w:val="D4D4D4"/>
+          <w:kern w:val="0"/>
+          <w:sz w:val="24"/>
+          <w:szCs w:val="24"/>
+        </w:rPr>
+      </w:pPr>
+      <w:r>
+        <w:rPr>
+          <w:rFonts w:ascii="Consolas" w:eastAsia="宋体" w:hAnsi="Consolas" w:cs="宋体"/>
+          <w:color w:val="D4D4D4"/>
+          <w:kern w:val="0"/>
+          <w:sz w:val="24"/>
+          <w:szCs w:val="24"/>
+        </w:rPr>
+        <w:t>    }</w:t>
+      </w:r>
+    </w:p>
+    <w:p>
+      <w:pPr>
+        <w:pStyle w:val="a4"/>
+        <w:ind w:left="360" w:firstLineChars="0" w:firstLine="0"/>
+        <w:rPr>
+          <w:rFonts w:hint="eastAsia"/>
+        </w:rPr>
+      </w:pPr>
+    </w:p>
+    <w:p>
+      <w:pPr>
+        <w:pStyle w:val="a4"/>
+        <w:numPr>
+          <w:ilvl w:val="0"/>
+          <w:numId w:val="1"/>
+        </w:numPr>
+        <w:ind w:firstLineChars="0"/>
+        <w:rPr>
+          <w:rFonts w:hint="eastAsia"/>
+        </w:rPr>
+      </w:pPr>
+      <w:r>
+        <w:rPr>
+          <w:rFonts w:hint="eastAsia"/>
+        </w:rPr>
+        <w:t>后台</w:t>
+      </w:r>
+      <w:r>
+        <w:rPr>
+          <w:rFonts w:hint="eastAsia"/>
+        </w:rPr>
+        <w:t>API</w:t>
+      </w:r>
+    </w:p>
+    <w:p>
+      <w:pPr>
+        <w:rPr>
+          <w:rFonts w:hint="eastAsia"/>
+        </w:rPr>
+      </w:pPr>
+    </w:p>
+    <w:p>
+      <w:pPr>
+        <w:rPr>
+          <w:rFonts w:hint="eastAsia"/>
+        </w:rPr>
+      </w:pPr>
+      <w:r>
+        <w:rPr>
+          <w:rFonts w:hint="eastAsia"/>
+        </w:rPr>
+        <w:t>安装数据库</w:t>
+      </w:r>
+    </w:p>
+    <w:p>
+      <w:pPr>
+        <w:rPr>
+          <w:rFonts w:hint="eastAsia"/>
+        </w:rPr>
+      </w:pPr>
+      <w:r>
+        <w:rPr>
+          <w:rFonts w:hint="eastAsia"/>
+        </w:rPr>
+        <w:t>数据库名称：</w:t>
+      </w:r>
+      <w:proofErr w:type="gramStart"/>
+      <w:r>
+        <w:rPr>
+          <w:rFonts w:hint="eastAsia"/>
+        </w:rPr>
+        <w:t>book</w:t>
+      </w:r>
+      <w:proofErr w:type="gramEnd"/>
+    </w:p>
+    <w:p>
+      <w:pPr>
+        <w:rPr>
+          <w:rFonts w:hint="eastAsia"/>
+        </w:rPr>
+      </w:pPr>
+      <w:r>
+        <w:rPr>
+          <w:rFonts w:hint="eastAsia"/>
+        </w:rPr>
+        <w:t>运行</w:t>
+      </w:r>
+      <w:proofErr w:type="spellStart"/>
+      <w:r>
+        <w:rPr>
+          <w:rFonts w:hint="eastAsia"/>
+        </w:rPr>
+        <w:t>book.</w:t>
+      </w:r>
+      <w:proofErr w:type="gramStart"/>
+      <w:r>
+        <w:rPr>
+          <w:rFonts w:hint="eastAsia"/>
+        </w:rPr>
+        <w:t>sql</w:t>
+      </w:r>
+      <w:proofErr w:type="spellEnd"/>
+      <w:proofErr w:type="gramEnd"/>
+    </w:p>
+    <w:p>
+      <w:pPr>
+        <w:rPr>
+          <w:rFonts w:hint="eastAsia"/>
+        </w:rPr>
+      </w:pPr>
+      <w:r>
+        <w:rPr>
+          <w:rFonts w:hint="eastAsia"/>
+        </w:rPr>
+        <w:lastRenderedPageBreak/>
+        <w:t>后台工程</w:t>
+      </w:r>
+      <w:r>
+        <w:rPr>
+          <w:rFonts w:hint="eastAsia"/>
+        </w:rPr>
+        <w:t xml:space="preserve"> node-</w:t>
+      </w:r>
+      <w:proofErr w:type="spellStart"/>
+      <w:r>
+        <w:rPr>
+          <w:rFonts w:hint="eastAsia"/>
+        </w:rPr>
+        <w:t>ebook</w:t>
+      </w:r>
+      <w:proofErr w:type="spellEnd"/>
+    </w:p>
+    <w:p>
+      <w:pPr>
+        <w:rPr>
+          <w:rFonts w:hint="eastAsia"/>
+        </w:rPr>
+      </w:pPr>
+      <w:r>
+        <w:rPr>
+          <w:rFonts w:hint="eastAsia"/>
+        </w:rPr>
+        <w:t>启动</w:t>
+      </w:r>
+      <w:r>
+        <w:rPr>
+          <w:rFonts w:hint="eastAsia"/>
+        </w:rPr>
+        <w:t xml:space="preserve"> node app.</w:t>
+      </w:r>
+      <w:proofErr w:type="gramStart"/>
+      <w:r>
+        <w:rPr>
+          <w:rFonts w:hint="eastAsia"/>
+        </w:rPr>
+        <w:t>js</w:t>
+      </w:r>
+      <w:proofErr w:type="gramEnd"/>
+    </w:p>
+    <w:p>
+      <w:pPr>
+        <w:rPr>
+          <w:rFonts w:hint="eastAsia"/>
+        </w:rPr>
+      </w:pPr>
+    </w:p>
+    <w:p>
+      <w:pPr>
+        <w:pStyle w:val="a4"/>
+        <w:numPr>
+          <w:ilvl w:val="0"/>
+          <w:numId w:val="1"/>
+        </w:numPr>
+        <w:ind w:firstLineChars="0"/>
+        <w:rPr>
+          <w:rFonts w:hint="eastAsia"/>
+        </w:rPr>
+      </w:pPr>
+      <w:r>
+        <w:rPr>
+          <w:rFonts w:hint="eastAsia"/>
+        </w:rPr>
+        <w:t xml:space="preserve">update.sh </w:t>
+      </w:r>
+      <w:r>
+        <w:rPr>
+          <w:rFonts w:hint="eastAsia"/>
+        </w:rPr>
+        <w:t>自动更新脚本</w:t>
+      </w:r>
+    </w:p>
+    <w:p>
+      <w:pPr>
+        <w:pStyle w:val="a4"/>
+        <w:ind w:left="360" w:firstLineChars="0" w:firstLine="0"/>
+        <w:rPr>
+          <w:rFonts w:hint="eastAsia"/>
+        </w:rPr>
+      </w:pPr>
+    </w:p>
+    <w:p>
+      <w:pPr>
+        <w:widowControl/>
+        <w:shd w:val="clear" w:color="auto" w:fill="1E1E1E"/>
+        <w:spacing w:line="330" w:lineRule="atLeast"/>
+        <w:jc w:val="left"/>
+        <w:rPr>
+          <w:rFonts w:ascii="Consolas" w:eastAsia="宋体" w:hAnsi="Consolas" w:cs="宋体"/>
+          <w:color w:val="D4D4D4"/>
+          <w:kern w:val="0"/>
+          <w:sz w:val="24"/>
+          <w:szCs w:val="24"/>
+        </w:rPr>
+      </w:pPr>
+      <w:r>
+        <w:rPr>
+          <w:rFonts w:ascii="Consolas" w:eastAsia="宋体" w:hAnsi="Consolas" w:cs="宋体"/>
+          <w:color w:val="6A9955"/>
+          <w:kern w:val="0"/>
+          <w:sz w:val="24"/>
+          <w:szCs w:val="24"/>
+        </w:rPr>
+        <w:t>#touch update.sh</w:t>
+      </w:r>
+    </w:p>
+    <w:p>
+      <w:pPr>
+        <w:widowControl/>
+        <w:shd w:val="clear" w:color="auto" w:fill="1E1E1E"/>
+        <w:spacing w:line="330" w:lineRule="atLeast"/>
+        <w:jc w:val="left"/>
+        <w:rPr>
+          <w:rFonts w:ascii="Consolas" w:eastAsia="宋体" w:hAnsi="Consolas" w:cs="宋体"/>
+          <w:color w:val="D4D4D4"/>
+          <w:kern w:val="0"/>
+          <w:sz w:val="24"/>
+          <w:szCs w:val="24"/>
+        </w:rPr>
+      </w:pPr>
+      <w:r>
+        <w:rPr>
+          <w:rFonts w:ascii="Consolas" w:eastAsia="宋体" w:hAnsi="Consolas" w:cs="宋体"/>
+          <w:color w:val="D4D4D4"/>
+          <w:kern w:val="0"/>
+          <w:sz w:val="24"/>
+          <w:szCs w:val="24"/>
+        </w:rPr>
+        <w:t>@</w:t>
+      </w:r>
+      <w:proofErr w:type="spellStart"/>
+      <w:r>
+        <w:rPr>
+          <w:rFonts w:ascii="Consolas" w:eastAsia="宋体" w:hAnsi="Consolas" w:cs="宋体"/>
+          <w:color w:val="D4D4D4"/>
+          <w:kern w:val="0"/>
+          <w:sz w:val="24"/>
+          <w:szCs w:val="24"/>
+        </w:rPr>
+        <w:t>chmod</w:t>
+      </w:r>
+      <w:proofErr w:type="spellEnd"/>
+      <w:r>
+        <w:rPr>
+          <w:rFonts w:ascii="Consolas" w:eastAsia="宋体" w:hAnsi="Consolas" w:cs="宋体"/>
+          <w:color w:val="D4D4D4"/>
+          <w:kern w:val="0"/>
+          <w:sz w:val="24"/>
+          <w:szCs w:val="24"/>
+        </w:rPr>
+        <w:t> +x update.sh</w:t>
+      </w:r>
+    </w:p>
+    <w:p>
+      <w:pPr>
+        <w:widowControl/>
+        <w:shd w:val="clear" w:color="auto" w:fill="1E1E1E"/>
+        <w:spacing w:line="330" w:lineRule="atLeast"/>
+        <w:jc w:val="left"/>
+        <w:rPr>
+          <w:rFonts w:ascii="Consolas" w:eastAsia="宋体" w:hAnsi="Consolas" w:cs="宋体"/>
+          <w:color w:val="D4D4D4"/>
+          <w:kern w:val="0"/>
+          <w:sz w:val="24"/>
+          <w:szCs w:val="24"/>
+        </w:rPr>
+      </w:pPr>
+    </w:p>
+    <w:p>
+      <w:pPr>
+        <w:widowControl/>
+        <w:shd w:val="clear" w:color="auto" w:fill="1E1E1E"/>
+        <w:spacing w:line="330" w:lineRule="atLeast"/>
+        <w:jc w:val="left"/>
+        <w:rPr>
+          <w:rFonts w:ascii="Consolas" w:eastAsia="宋体" w:hAnsi="Consolas" w:cs="宋体"/>
+          <w:color w:val="D4D4D4"/>
+          <w:kern w:val="0"/>
+          <w:sz w:val="24"/>
+          <w:szCs w:val="24"/>
+        </w:rPr>
+      </w:pPr>
+      <w:r>
+        <w:rPr>
+          <w:rFonts w:ascii="Consolas" w:eastAsia="宋体" w:hAnsi="Consolas" w:cs="宋体"/>
+          <w:color w:val="D4D4D4"/>
+          <w:kern w:val="0"/>
+          <w:sz w:val="24"/>
+          <w:szCs w:val="24"/>
+        </w:rPr>
+        <w:t> </w:t>
+      </w:r>
+      <w:proofErr w:type="gramStart"/>
+      <w:r>
+        <w:rPr>
+          <w:rFonts w:ascii="Consolas" w:eastAsia="宋体" w:hAnsi="Consolas" w:cs="宋体"/>
+          <w:color w:val="DCDCAA"/>
+          <w:kern w:val="0"/>
+          <w:sz w:val="24"/>
+          <w:szCs w:val="24"/>
+        </w:rPr>
+        <w:t>echo</w:t>
+      </w:r>
+      <w:proofErr w:type="gramEnd"/>
+      <w:r>
+        <w:rPr>
+          <w:rFonts w:ascii="Consolas" w:eastAsia="宋体" w:hAnsi="Consolas" w:cs="宋体"/>
+          <w:color w:val="D4D4D4"/>
+          <w:kern w:val="0"/>
+          <w:sz w:val="24"/>
+          <w:szCs w:val="24"/>
+        </w:rPr>
+        <w:t> </w:t>
+      </w:r>
+      <w:r>
+        <w:rPr>
+          <w:rFonts w:ascii="Consolas" w:eastAsia="宋体" w:hAnsi="Consolas" w:cs="宋体"/>
+          <w:color w:val="CE9178"/>
+          <w:kern w:val="0"/>
+          <w:sz w:val="24"/>
+          <w:szCs w:val="24"/>
+        </w:rPr>
+        <w:t>"start updating frontend..."</w:t>
+      </w:r>
+    </w:p>
+    <w:p>
+      <w:pPr>
+        <w:widowControl/>
+        <w:shd w:val="clear" w:color="auto" w:fill="1E1E1E"/>
+        <w:spacing w:line="330" w:lineRule="atLeast"/>
+        <w:jc w:val="left"/>
+        <w:rPr>
+          <w:rFonts w:ascii="Consolas" w:eastAsia="宋体" w:hAnsi="Consolas" w:cs="宋体"/>
+          <w:color w:val="D4D4D4"/>
+          <w:kern w:val="0"/>
+          <w:sz w:val="24"/>
+          <w:szCs w:val="24"/>
+        </w:rPr>
+      </w:pPr>
+      <w:r>
+        <w:rPr>
+          <w:rFonts w:ascii="Consolas" w:eastAsia="宋体" w:hAnsi="Consolas" w:cs="宋体"/>
+          <w:color w:val="D4D4D4"/>
+          <w:kern w:val="0"/>
+          <w:sz w:val="24"/>
+          <w:szCs w:val="24"/>
+        </w:rPr>
+        <w:t> </w:t>
+      </w:r>
+      <w:proofErr w:type="gramStart"/>
+      <w:r>
+        <w:rPr>
+          <w:rFonts w:ascii="Consolas" w:eastAsia="宋体" w:hAnsi="Consolas" w:cs="宋体"/>
+          <w:color w:val="DCDCAA"/>
+          <w:kern w:val="0"/>
+          <w:sz w:val="24"/>
+          <w:szCs w:val="24"/>
+        </w:rPr>
+        <w:t>cd</w:t>
+      </w:r>
+      <w:proofErr w:type="gramEnd"/>
+      <w:r>
+        <w:rPr>
+          <w:rFonts w:ascii="Consolas" w:eastAsia="宋体" w:hAnsi="Consolas" w:cs="宋体"/>
+          <w:color w:val="D4D4D4"/>
+          <w:kern w:val="0"/>
+          <w:sz w:val="24"/>
+          <w:szCs w:val="24"/>
+        </w:rPr>
+        <w:t> /root/</w:t>
+      </w:r>
+      <w:proofErr w:type="spellStart"/>
+      <w:r>
+        <w:rPr>
+          <w:rFonts w:ascii="Consolas" w:eastAsia="宋体" w:hAnsi="Consolas" w:cs="宋体"/>
+          <w:color w:val="D4D4D4"/>
+          <w:kern w:val="0"/>
+          <w:sz w:val="24"/>
+          <w:szCs w:val="24"/>
+        </w:rPr>
+        <w:t>ebook</w:t>
+      </w:r>
+      <w:proofErr w:type="spellEnd"/>
+      <w:r>
+        <w:rPr>
+          <w:rFonts w:ascii="Consolas" w:eastAsia="宋体" w:hAnsi="Consolas" w:cs="宋体"/>
+          <w:color w:val="D4D4D4"/>
+          <w:kern w:val="0"/>
+          <w:sz w:val="24"/>
+          <w:szCs w:val="24"/>
+        </w:rPr>
+        <w:t>/</w:t>
+      </w:r>
+      <w:proofErr w:type="spellStart"/>
+      <w:r>
+        <w:rPr>
+          <w:rFonts w:ascii="Consolas" w:eastAsia="宋体" w:hAnsi="Consolas" w:cs="宋体"/>
+          <w:color w:val="D4D4D4"/>
+          <w:kern w:val="0"/>
+          <w:sz w:val="24"/>
+          <w:szCs w:val="24"/>
+        </w:rPr>
+        <w:t>vue-ebook</w:t>
+      </w:r>
+      <w:proofErr w:type="spellEnd"/>
+    </w:p>
+    <w:p>
+      <w:pPr>
+        <w:widowControl/>
+        <w:shd w:val="clear" w:color="auto" w:fill="1E1E1E"/>
+        <w:spacing w:line="330" w:lineRule="atLeast"/>
+        <w:jc w:val="left"/>
+        <w:rPr>
+          <w:rFonts w:ascii="Consolas" w:eastAsia="宋体" w:hAnsi="Consolas" w:cs="宋体"/>
+          <w:color w:val="D4D4D4"/>
+          <w:kern w:val="0"/>
+          <w:sz w:val="24"/>
+          <w:szCs w:val="24"/>
+        </w:rPr>
+      </w:pPr>
+      <w:r>
+        <w:rPr>
+          <w:rFonts w:ascii="Consolas" w:eastAsia="宋体" w:hAnsi="Consolas" w:cs="宋体"/>
+          <w:color w:val="D4D4D4"/>
+          <w:kern w:val="0"/>
+          <w:sz w:val="24"/>
+          <w:szCs w:val="24"/>
+        </w:rPr>
+        <w:t> </w:t>
+      </w:r>
+      <w:proofErr w:type="gramStart"/>
+      <w:r>
+        <w:rPr>
+          <w:rFonts w:ascii="Consolas" w:eastAsia="宋体" w:hAnsi="Consolas" w:cs="宋体"/>
+          <w:color w:val="DCDCAA"/>
+          <w:kern w:val="0"/>
+          <w:sz w:val="24"/>
+          <w:szCs w:val="24"/>
+        </w:rPr>
+        <w:t>echo</w:t>
+      </w:r>
+      <w:proofErr w:type="gramEnd"/>
+      <w:r>
+        <w:rPr>
+          <w:rFonts w:ascii="Consolas" w:eastAsia="宋体" w:hAnsi="Consolas" w:cs="宋体"/>
+          <w:color w:val="D4D4D4"/>
+          <w:kern w:val="0"/>
+          <w:sz w:val="24"/>
+          <w:szCs w:val="24"/>
+        </w:rPr>
+        <w:t> </w:t>
+      </w:r>
+      <w:r>
+        <w:rPr>
+          <w:rFonts w:ascii="Consolas" w:eastAsia="宋体" w:hAnsi="Consolas" w:cs="宋体"/>
+          <w:color w:val="CE9178"/>
+          <w:kern w:val="0"/>
+          <w:sz w:val="24"/>
+          <w:szCs w:val="24"/>
+        </w:rPr>
+        <w:t>"updating source"</w:t>
+      </w:r>
+    </w:p>
+    <w:p>
+      <w:pPr>
+        <w:widowControl/>
+        <w:shd w:val="clear" w:color="auto" w:fill="1E1E1E"/>
+        <w:spacing w:line="330" w:lineRule="atLeast"/>
+        <w:jc w:val="left"/>
+        <w:rPr>
+          <w:rFonts w:ascii="Consolas" w:eastAsia="宋体" w:hAnsi="Consolas" w:cs="宋体"/>
+          <w:color w:val="D4D4D4"/>
+          <w:kern w:val="0"/>
+          <w:sz w:val="24"/>
+          <w:szCs w:val="24"/>
+        </w:rPr>
+      </w:pPr>
+      <w:r>
+        <w:rPr>
+          <w:rFonts w:ascii="Consolas" w:eastAsia="宋体" w:hAnsi="Consolas" w:cs="宋体"/>
+          <w:color w:val="D4D4D4"/>
+          <w:kern w:val="0"/>
+          <w:sz w:val="24"/>
+          <w:szCs w:val="24"/>
+        </w:rPr>
+        <w:t> </w:t>
+      </w:r>
+      <w:proofErr w:type="spellStart"/>
+      <w:proofErr w:type="gramStart"/>
+      <w:r>
+        <w:rPr>
+          <w:rFonts w:ascii="Consolas" w:eastAsia="宋体" w:hAnsi="Consolas" w:cs="宋体"/>
+          <w:color w:val="D4D4D4"/>
+          <w:kern w:val="0"/>
+          <w:sz w:val="24"/>
+          <w:szCs w:val="24"/>
+        </w:rPr>
+        <w:t>git</w:t>
+      </w:r>
+      <w:proofErr w:type="spellEnd"/>
+      <w:proofErr w:type="gramEnd"/>
+      <w:r>
+        <w:rPr>
+          <w:rFonts w:ascii="Consolas" w:eastAsia="宋体" w:hAnsi="Consolas" w:cs="宋体"/>
+          <w:color w:val="D4D4D4"/>
+          <w:kern w:val="0"/>
+          <w:sz w:val="24"/>
+          <w:szCs w:val="24"/>
+        </w:rPr>
+        <w:t> pull</w:t>
+      </w:r>
+    </w:p>
+    <w:p>
+      <w:pPr>
+        <w:widowControl/>
+        <w:shd w:val="clear" w:color="auto" w:fill="1E1E1E"/>
+        <w:spacing w:line="330" w:lineRule="atLeast"/>
+        <w:jc w:val="left"/>
+        <w:rPr>
+          <w:rFonts w:ascii="Consolas" w:eastAsia="宋体" w:hAnsi="Consolas" w:cs="宋体"/>
+          <w:color w:val="D4D4D4"/>
+          <w:kern w:val="0"/>
+          <w:sz w:val="24"/>
+          <w:szCs w:val="24"/>
+        </w:rPr>
+      </w:pPr>
+      <w:r>
+        <w:rPr>
+          <w:rFonts w:ascii="Consolas" w:eastAsia="宋体" w:hAnsi="Consolas" w:cs="宋体"/>
+          <w:color w:val="D4D4D4"/>
+          <w:kern w:val="0"/>
+          <w:sz w:val="24"/>
+          <w:szCs w:val="24"/>
+        </w:rPr>
+        <w:t> </w:t>
+      </w:r>
+      <w:proofErr w:type="gramStart"/>
+      <w:r>
+        <w:rPr>
+          <w:rFonts w:ascii="Consolas" w:eastAsia="宋体" w:hAnsi="Consolas" w:cs="宋体"/>
+          <w:color w:val="DCDCAA"/>
+          <w:kern w:val="0"/>
+          <w:sz w:val="24"/>
+          <w:szCs w:val="24"/>
+        </w:rPr>
+        <w:t>echo</w:t>
+      </w:r>
+      <w:proofErr w:type="gramEnd"/>
+      <w:r>
+        <w:rPr>
+          <w:rFonts w:ascii="Consolas" w:eastAsia="宋体" w:hAnsi="Consolas" w:cs="宋体"/>
+          <w:color w:val="D4D4D4"/>
+          <w:kern w:val="0"/>
+          <w:sz w:val="24"/>
+          <w:szCs w:val="24"/>
+        </w:rPr>
+        <w:t> </w:t>
+      </w:r>
+      <w:r>
+        <w:rPr>
+          <w:rFonts w:ascii="Consolas" w:eastAsia="宋体" w:hAnsi="Consolas" w:cs="宋体"/>
+          <w:color w:val="CE9178"/>
+          <w:kern w:val="0"/>
+          <w:sz w:val="24"/>
+          <w:szCs w:val="24"/>
+        </w:rPr>
+        <w:t>"frontend building"</w:t>
+      </w:r>
+    </w:p>
+    <w:p>
+      <w:pPr>
+        <w:widowControl/>
+        <w:shd w:val="clear" w:color="auto" w:fill="1E1E1E"/>
+        <w:spacing w:line="330" w:lineRule="atLeast"/>
+        <w:jc w:val="left"/>
+        <w:rPr>
+          <w:rFonts w:ascii="Consolas" w:eastAsia="宋体" w:hAnsi="Consolas" w:cs="宋体"/>
+          <w:color w:val="D4D4D4"/>
+          <w:kern w:val="0"/>
+          <w:sz w:val="24"/>
+          <w:szCs w:val="24"/>
+        </w:rPr>
+      </w:pPr>
+      <w:r>
+        <w:rPr>
+          <w:rFonts w:ascii="Consolas" w:eastAsia="宋体" w:hAnsi="Consolas" w:cs="宋体"/>
+          <w:color w:val="D4D4D4"/>
+          <w:kern w:val="0"/>
+          <w:sz w:val="24"/>
+          <w:szCs w:val="24"/>
+        </w:rPr>
+        <w:t> </w:t>
+      </w:r>
+      <w:proofErr w:type="spellStart"/>
+      <w:proofErr w:type="gramStart"/>
+      <w:r>
+        <w:rPr>
+          <w:rFonts w:ascii="Consolas" w:eastAsia="宋体" w:hAnsi="Consolas" w:cs="宋体"/>
+          <w:color w:val="D4D4D4"/>
+          <w:kern w:val="0"/>
+          <w:sz w:val="24"/>
+          <w:szCs w:val="24"/>
+        </w:rPr>
+        <w:t>npm</w:t>
+      </w:r>
+      <w:proofErr w:type="spellEnd"/>
+      <w:proofErr w:type="gramEnd"/>
+      <w:r>
+        <w:rPr>
+          <w:rFonts w:ascii="Consolas" w:eastAsia="宋体" w:hAnsi="Consolas" w:cs="宋体"/>
+          <w:color w:val="D4D4D4"/>
+          <w:kern w:val="0"/>
+          <w:sz w:val="24"/>
+          <w:szCs w:val="24"/>
+        </w:rPr>
+        <w:t> run building</w:t>
+      </w:r>
+    </w:p>
+    <w:p>
+      <w:pPr>
+        <w:widowControl/>
+        <w:shd w:val="clear" w:color="auto" w:fill="1E1E1E"/>
+        <w:spacing w:line="330" w:lineRule="atLeast"/>
+        <w:jc w:val="left"/>
+        <w:rPr>
+          <w:rFonts w:ascii="Consolas" w:eastAsia="宋体" w:hAnsi="Consolas" w:cs="宋体"/>
+          <w:color w:val="D4D4D4"/>
+          <w:kern w:val="0"/>
+          <w:sz w:val="24"/>
+          <w:szCs w:val="24"/>
+        </w:rPr>
+      </w:pPr>
+      <w:r>
+        <w:rPr>
+          <w:rFonts w:ascii="Consolas" w:eastAsia="宋体" w:hAnsi="Consolas" w:cs="宋体"/>
+          <w:color w:val="D4D4D4"/>
+          <w:kern w:val="0"/>
+          <w:sz w:val="24"/>
+          <w:szCs w:val="24"/>
+        </w:rPr>
+        <w:t> </w:t>
+      </w:r>
+      <w:proofErr w:type="gramStart"/>
+      <w:r>
+        <w:rPr>
+          <w:rFonts w:ascii="Consolas" w:eastAsia="宋体" w:hAnsi="Consolas" w:cs="宋体"/>
+          <w:color w:val="DCDCAA"/>
+          <w:kern w:val="0"/>
+          <w:sz w:val="24"/>
+          <w:szCs w:val="24"/>
+        </w:rPr>
+        <w:t>echo</w:t>
+      </w:r>
+      <w:proofErr w:type="gramEnd"/>
+      <w:r>
+        <w:rPr>
+          <w:rFonts w:ascii="Consolas" w:eastAsia="宋体" w:hAnsi="Consolas" w:cs="宋体"/>
+          <w:color w:val="D4D4D4"/>
+          <w:kern w:val="0"/>
+          <w:sz w:val="24"/>
+          <w:szCs w:val="24"/>
+        </w:rPr>
+        <w:t> </w:t>
+      </w:r>
+      <w:r>
+        <w:rPr>
+          <w:rFonts w:ascii="Consolas" w:eastAsia="宋体" w:hAnsi="Consolas" w:cs="宋体"/>
+          <w:color w:val="CE9178"/>
+          <w:kern w:val="0"/>
+          <w:sz w:val="24"/>
+          <w:szCs w:val="24"/>
+        </w:rPr>
+        <w:t>"frontend publish"</w:t>
+      </w:r>
+    </w:p>
+    <w:p>
+      <w:pPr>
+        <w:widowControl/>
+        <w:shd w:val="clear" w:color="auto" w:fill="1E1E1E"/>
+        <w:spacing w:line="330" w:lineRule="atLeast"/>
+        <w:jc w:val="left"/>
+        <w:rPr>
+          <w:rFonts w:ascii="Consolas" w:eastAsia="宋体" w:hAnsi="Consolas" w:cs="宋体"/>
+          <w:color w:val="D4D4D4"/>
+          <w:kern w:val="0"/>
+          <w:sz w:val="24"/>
+          <w:szCs w:val="24"/>
+        </w:rPr>
+      </w:pPr>
+      <w:r>
+        <w:rPr>
+          <w:rFonts w:ascii="Consolas" w:eastAsia="宋体" w:hAnsi="Consolas" w:cs="宋体"/>
+          <w:color w:val="D4D4D4"/>
+          <w:kern w:val="0"/>
+          <w:sz w:val="24"/>
+          <w:szCs w:val="24"/>
+        </w:rPr>
+        <w:t> </w:t>
+      </w:r>
+      <w:proofErr w:type="spellStart"/>
+      <w:proofErr w:type="gramStart"/>
+      <w:r>
+        <w:rPr>
+          <w:rFonts w:ascii="Consolas" w:eastAsia="宋体" w:hAnsi="Consolas" w:cs="宋体"/>
+          <w:color w:val="D4D4D4"/>
+          <w:kern w:val="0"/>
+          <w:sz w:val="24"/>
+          <w:szCs w:val="24"/>
+        </w:rPr>
+        <w:t>rm</w:t>
+      </w:r>
+      <w:proofErr w:type="spellEnd"/>
+      <w:proofErr w:type="gramEnd"/>
+      <w:r>
+        <w:rPr>
+          <w:rFonts w:ascii="Consolas" w:eastAsia="宋体" w:hAnsi="Consolas" w:cs="宋体"/>
+          <w:color w:val="D4D4D4"/>
+          <w:kern w:val="0"/>
+          <w:sz w:val="24"/>
+          <w:szCs w:val="24"/>
+        </w:rPr>
+        <w:t> -</w:t>
+      </w:r>
+      <w:proofErr w:type="spellStart"/>
+      <w:r>
+        <w:rPr>
+          <w:rFonts w:ascii="Consolas" w:eastAsia="宋体" w:hAnsi="Consolas" w:cs="宋体"/>
+          <w:color w:val="D4D4D4"/>
+          <w:kern w:val="0"/>
+          <w:sz w:val="24"/>
+          <w:szCs w:val="24"/>
+        </w:rPr>
+        <w:t>rf</w:t>
+      </w:r>
+      <w:proofErr w:type="spellEnd"/>
+      <w:r>
+        <w:rPr>
+          <w:rFonts w:ascii="Consolas" w:eastAsia="宋体" w:hAnsi="Consolas" w:cs="宋体"/>
+          <w:color w:val="D4D4D4"/>
+          <w:kern w:val="0"/>
+          <w:sz w:val="24"/>
+          <w:szCs w:val="24"/>
+        </w:rPr>
+        <w:t> ~/</w:t>
+      </w:r>
+      <w:proofErr w:type="spellStart"/>
+      <w:r>
+        <w:rPr>
+          <w:rFonts w:ascii="Consolas" w:eastAsia="宋体" w:hAnsi="Consolas" w:cs="宋体"/>
+          <w:color w:val="D4D4D4"/>
+          <w:kern w:val="0"/>
+          <w:sz w:val="24"/>
+          <w:szCs w:val="24"/>
+        </w:rPr>
+        <w:t>nginx</w:t>
+      </w:r>
+      <w:proofErr w:type="spellEnd"/>
+      <w:r>
+        <w:rPr>
+          <w:rFonts w:ascii="Consolas" w:eastAsia="宋体" w:hAnsi="Consolas" w:cs="宋体"/>
+          <w:color w:val="D4D4D4"/>
+          <w:kern w:val="0"/>
+          <w:sz w:val="24"/>
+          <w:szCs w:val="24"/>
+        </w:rPr>
+        <w:t>/upload/book</w:t>
+      </w:r>
+    </w:p>
+    <w:p>
+      <w:pPr>
+        <w:widowControl/>
+        <w:shd w:val="clear" w:color="auto" w:fill="1E1E1E"/>
+        <w:spacing w:line="330" w:lineRule="atLeast"/>
+        <w:jc w:val="left"/>
+        <w:rPr>
+          <w:rFonts w:ascii="Consolas" w:eastAsia="宋体" w:hAnsi="Consolas" w:cs="宋体"/>
+          <w:color w:val="D4D4D4"/>
+          <w:kern w:val="0"/>
+          <w:sz w:val="24"/>
+          <w:szCs w:val="24"/>
+        </w:rPr>
+      </w:pPr>
+      <w:r>
+        <w:rPr>
+          <w:rFonts w:ascii="Consolas" w:eastAsia="宋体" w:hAnsi="Consolas" w:cs="宋体"/>
+          <w:color w:val="D4D4D4"/>
+          <w:kern w:val="0"/>
+          <w:sz w:val="24"/>
+          <w:szCs w:val="24"/>
+        </w:rPr>
+        <w:t> </w:t>
+      </w:r>
+      <w:proofErr w:type="gramStart"/>
+      <w:r>
+        <w:rPr>
+          <w:rFonts w:ascii="Consolas" w:eastAsia="宋体" w:hAnsi="Consolas" w:cs="宋体"/>
+          <w:color w:val="D4D4D4"/>
+          <w:kern w:val="0"/>
+          <w:sz w:val="24"/>
+          <w:szCs w:val="24"/>
+        </w:rPr>
+        <w:t>mv</w:t>
+      </w:r>
+      <w:proofErr w:type="gramEnd"/>
+      <w:r>
+        <w:rPr>
+          <w:rFonts w:ascii="Consolas" w:eastAsia="宋体" w:hAnsi="Consolas" w:cs="宋体"/>
+          <w:color w:val="D4D4D4"/>
+          <w:kern w:val="0"/>
+          <w:sz w:val="24"/>
+          <w:szCs w:val="24"/>
+        </w:rPr>
+        <w:t> </w:t>
+      </w:r>
+      <w:proofErr w:type="spellStart"/>
+      <w:r>
+        <w:rPr>
+          <w:rFonts w:ascii="Consolas" w:eastAsia="宋体" w:hAnsi="Consolas" w:cs="宋体"/>
+          <w:color w:val="D4D4D4"/>
+          <w:kern w:val="0"/>
+          <w:sz w:val="24"/>
+          <w:szCs w:val="24"/>
+        </w:rPr>
+        <w:t>dist</w:t>
+      </w:r>
+      <w:proofErr w:type="spellEnd"/>
+      <w:r>
+        <w:rPr>
+          <w:rFonts w:ascii="Consolas" w:eastAsia="宋体" w:hAnsi="Consolas" w:cs="宋体"/>
+          <w:color w:val="D4D4D4"/>
+          <w:kern w:val="0"/>
+          <w:sz w:val="24"/>
+          <w:szCs w:val="24"/>
+        </w:rPr>
+        <w:t> ~/</w:t>
+      </w:r>
+      <w:proofErr w:type="spellStart"/>
+      <w:r>
+        <w:rPr>
+          <w:rFonts w:ascii="Consolas" w:eastAsia="宋体" w:hAnsi="Consolas" w:cs="宋体"/>
+          <w:color w:val="D4D4D4"/>
+          <w:kern w:val="0"/>
+          <w:sz w:val="24"/>
+          <w:szCs w:val="24"/>
+        </w:rPr>
+        <w:t>nginx</w:t>
+      </w:r>
+      <w:proofErr w:type="spellEnd"/>
+      <w:r>
+        <w:rPr>
+          <w:rFonts w:ascii="Consolas" w:eastAsia="宋体" w:hAnsi="Consolas" w:cs="宋体"/>
+          <w:color w:val="D4D4D4"/>
+          <w:kern w:val="0"/>
+          <w:sz w:val="24"/>
+          <w:szCs w:val="24"/>
+        </w:rPr>
+        <w:t>/upload/book</w:t>
+      </w:r>
+    </w:p>
+    <w:p>
+      <w:pPr>
+        <w:widowControl/>
+        <w:shd w:val="clear" w:color="auto" w:fill="1E1E1E"/>
+        <w:spacing w:line="330" w:lineRule="atLeast"/>
+        <w:jc w:val="left"/>
+        <w:rPr>
+          <w:rFonts w:ascii="Consolas" w:eastAsia="宋体" w:hAnsi="Consolas" w:cs="宋体"/>
+          <w:color w:val="D4D4D4"/>
+          <w:kern w:val="0"/>
+          <w:sz w:val="24"/>
+          <w:szCs w:val="24"/>
+        </w:rPr>
+      </w:pPr>
+      <w:r>
+        <w:rPr>
+          <w:rFonts w:ascii="Consolas" w:eastAsia="宋体" w:hAnsi="Consolas" w:cs="宋体"/>
+          <w:color w:val="D4D4D4"/>
+          <w:kern w:val="0"/>
+          <w:sz w:val="24"/>
+          <w:szCs w:val="24"/>
+        </w:rPr>
+        <w:t> </w:t>
+      </w:r>
+      <w:proofErr w:type="gramStart"/>
+      <w:r>
+        <w:rPr>
+          <w:rFonts w:ascii="Consolas" w:eastAsia="宋体" w:hAnsi="Consolas" w:cs="宋体"/>
+          <w:color w:val="DCDCAA"/>
+          <w:kern w:val="0"/>
+          <w:sz w:val="24"/>
+          <w:szCs w:val="24"/>
+        </w:rPr>
+        <w:t>echo</w:t>
+      </w:r>
+      <w:proofErr w:type="gramEnd"/>
+      <w:r>
+        <w:rPr>
+          <w:rFonts w:ascii="Consolas" w:eastAsia="宋体" w:hAnsi="Consolas" w:cs="宋体"/>
+          <w:color w:val="D4D4D4"/>
+          <w:kern w:val="0"/>
+          <w:sz w:val="24"/>
+          <w:szCs w:val="24"/>
+        </w:rPr>
+        <w:t> </w:t>
+      </w:r>
+      <w:r>
+        <w:rPr>
+          <w:rFonts w:ascii="Consolas" w:eastAsia="宋体" w:hAnsi="Consolas" w:cs="宋体"/>
+          <w:color w:val="CE9178"/>
+          <w:kern w:val="0"/>
+          <w:sz w:val="24"/>
+          <w:szCs w:val="24"/>
+        </w:rPr>
+        <w:t>"finish updating frontend..."</w:t>
+      </w:r>
+    </w:p>
+    <w:p>
+      <w:pPr>
+        <w:widowControl/>
+        <w:shd w:val="clear" w:color="auto" w:fill="1E1E1E"/>
+        <w:spacing w:after="240" w:line="330" w:lineRule="atLeast"/>
+        <w:jc w:val="left"/>
+        <w:rPr>
+          <w:rFonts w:ascii="Consolas" w:eastAsia="宋体" w:hAnsi="Consolas" w:cs="宋体"/>
+          <w:color w:val="D4D4D4"/>
+          <w:kern w:val="0"/>
+          <w:sz w:val="24"/>
+          <w:szCs w:val="24"/>
+        </w:rPr>
+      </w:pPr>
+    </w:p>
+    <w:p>
+      <w:pPr>
+        <w:widowControl/>
+        <w:shd w:val="clear" w:color="auto" w:fill="1E1E1E"/>
+        <w:spacing w:line="330" w:lineRule="atLeast"/>
+        <w:jc w:val="left"/>
+        <w:rPr>
+          <w:rFonts w:ascii="Consolas" w:eastAsia="宋体" w:hAnsi="Consolas" w:cs="宋体"/>
+          <w:color w:val="D4D4D4"/>
+          <w:kern w:val="0"/>
+          <w:sz w:val="24"/>
+          <w:szCs w:val="24"/>
+        </w:rPr>
+      </w:pPr>
+      <w:proofErr w:type="gramStart"/>
+      <w:r>
+        <w:rPr>
+          <w:rFonts w:ascii="Consolas" w:eastAsia="宋体" w:hAnsi="Consolas" w:cs="宋体"/>
+          <w:color w:val="DCDCAA"/>
+          <w:kern w:val="0"/>
+          <w:sz w:val="24"/>
+          <w:szCs w:val="24"/>
+        </w:rPr>
+        <w:t>echo</w:t>
+      </w:r>
+      <w:proofErr w:type="gramEnd"/>
+      <w:r>
+        <w:rPr>
+          <w:rFonts w:ascii="Consolas" w:eastAsia="宋体" w:hAnsi="Consolas" w:cs="宋体"/>
+          <w:color w:val="D4D4D4"/>
+          <w:kern w:val="0"/>
+          <w:sz w:val="24"/>
+          <w:szCs w:val="24"/>
+        </w:rPr>
+        <w:t> </w:t>
+      </w:r>
+      <w:r>
+        <w:rPr>
+          <w:rFonts w:ascii="Consolas" w:eastAsia="宋体" w:hAnsi="Consolas" w:cs="宋体"/>
+          <w:color w:val="CE9178"/>
+          <w:kern w:val="0"/>
+          <w:sz w:val="24"/>
+          <w:szCs w:val="24"/>
+        </w:rPr>
+        <w:t>"start updating backend..."</w:t>
+      </w:r>
+    </w:p>
+    <w:p>
+      <w:pPr>
+        <w:widowControl/>
+        <w:shd w:val="clear" w:color="auto" w:fill="1E1E1E"/>
+        <w:spacing w:line="330" w:lineRule="atLeast"/>
+        <w:jc w:val="left"/>
+        <w:rPr>
+          <w:rFonts w:ascii="Consolas" w:eastAsia="宋体" w:hAnsi="Consolas" w:cs="宋体"/>
+          <w:color w:val="D4D4D4"/>
+          <w:kern w:val="0"/>
+          <w:sz w:val="24"/>
+          <w:szCs w:val="24"/>
+        </w:rPr>
+      </w:pPr>
+      <w:proofErr w:type="gramStart"/>
+      <w:r>
+        <w:rPr>
+          <w:rFonts w:ascii="Consolas" w:eastAsia="宋体" w:hAnsi="Consolas" w:cs="宋体"/>
+          <w:color w:val="DCDCAA"/>
+          <w:kern w:val="0"/>
+          <w:sz w:val="24"/>
+          <w:szCs w:val="24"/>
+        </w:rPr>
+        <w:t>cd</w:t>
+      </w:r>
+      <w:proofErr w:type="gramEnd"/>
+      <w:r>
+        <w:rPr>
+          <w:rFonts w:ascii="Consolas" w:eastAsia="宋体" w:hAnsi="Consolas" w:cs="宋体"/>
+          <w:color w:val="D4D4D4"/>
+          <w:kern w:val="0"/>
+          <w:sz w:val="24"/>
+          <w:szCs w:val="24"/>
+        </w:rPr>
+        <w:t> /root/</w:t>
+      </w:r>
+      <w:proofErr w:type="spellStart"/>
+      <w:r>
+        <w:rPr>
+          <w:rFonts w:ascii="Consolas" w:eastAsia="宋体" w:hAnsi="Consolas" w:cs="宋体"/>
+          <w:color w:val="D4D4D4"/>
+          <w:kern w:val="0"/>
+          <w:sz w:val="24"/>
+          <w:szCs w:val="24"/>
+        </w:rPr>
+        <w:t>ebook</w:t>
+      </w:r>
+      <w:proofErr w:type="spellEnd"/>
+      <w:r>
+        <w:rPr>
+          <w:rFonts w:ascii="Consolas" w:eastAsia="宋体" w:hAnsi="Consolas" w:cs="宋体"/>
+          <w:color w:val="D4D4D4"/>
+          <w:kern w:val="0"/>
+          <w:sz w:val="24"/>
+          <w:szCs w:val="24"/>
+        </w:rPr>
+        <w:t>/node-</w:t>
+      </w:r>
+      <w:proofErr w:type="spellStart"/>
+      <w:r>
+        <w:rPr>
+          <w:rFonts w:ascii="Consolas" w:eastAsia="宋体" w:hAnsi="Consolas" w:cs="宋体"/>
+          <w:color w:val="D4D4D4"/>
+          <w:kern w:val="0"/>
+          <w:sz w:val="24"/>
+          <w:szCs w:val="24"/>
+        </w:rPr>
+        <w:t>ebook</w:t>
+      </w:r>
+      <w:proofErr w:type="spellEnd"/>
+    </w:p>
+    <w:p>
+      <w:pPr>
+        <w:widowControl/>
+        <w:shd w:val="clear" w:color="auto" w:fill="1E1E1E"/>
+        <w:spacing w:line="330" w:lineRule="atLeast"/>
+        <w:jc w:val="left"/>
+        <w:rPr>
+          <w:rFonts w:ascii="Consolas" w:eastAsia="宋体" w:hAnsi="Consolas" w:cs="宋体"/>
+          <w:color w:val="D4D4D4"/>
+          <w:kern w:val="0"/>
+          <w:sz w:val="24"/>
+          <w:szCs w:val="24"/>
+        </w:rPr>
+      </w:pPr>
+      <w:proofErr w:type="gramStart"/>
+      <w:r>
+        <w:rPr>
+          <w:rFonts w:ascii="Consolas" w:eastAsia="宋体" w:hAnsi="Consolas" w:cs="宋体"/>
+          <w:color w:val="DCDCAA"/>
+          <w:kern w:val="0"/>
+          <w:sz w:val="24"/>
+          <w:szCs w:val="24"/>
+        </w:rPr>
+        <w:t>echo</w:t>
+      </w:r>
+      <w:proofErr w:type="gramEnd"/>
+      <w:r>
+        <w:rPr>
+          <w:rFonts w:ascii="Consolas" w:eastAsia="宋体" w:hAnsi="Consolas" w:cs="宋体"/>
+          <w:color w:val="D4D4D4"/>
+          <w:kern w:val="0"/>
+          <w:sz w:val="24"/>
+          <w:szCs w:val="24"/>
+        </w:rPr>
+        <w:t> </w:t>
+      </w:r>
+      <w:r>
+        <w:rPr>
+          <w:rFonts w:ascii="Consolas" w:eastAsia="宋体" w:hAnsi="Consolas" w:cs="宋体"/>
+          <w:color w:val="CE9178"/>
+          <w:kern w:val="0"/>
+          <w:sz w:val="24"/>
+          <w:szCs w:val="24"/>
+        </w:rPr>
+        <w:t>"updating source..."</w:t>
+      </w:r>
+    </w:p>
+    <w:p>
+      <w:pPr>
+        <w:widowControl/>
+        <w:shd w:val="clear" w:color="auto" w:fill="1E1E1E"/>
+        <w:spacing w:line="330" w:lineRule="atLeast"/>
+        <w:jc w:val="left"/>
+        <w:rPr>
+          <w:rFonts w:ascii="Consolas" w:eastAsia="宋体" w:hAnsi="Consolas" w:cs="宋体"/>
+          <w:color w:val="D4D4D4"/>
+          <w:kern w:val="0"/>
+          <w:sz w:val="24"/>
+          <w:szCs w:val="24"/>
+        </w:rPr>
+      </w:pPr>
+      <w:proofErr w:type="spellStart"/>
+      <w:proofErr w:type="gramStart"/>
+      <w:r>
+        <w:rPr>
+          <w:rFonts w:ascii="Consolas" w:eastAsia="宋体" w:hAnsi="Consolas" w:cs="宋体"/>
+          <w:color w:val="D4D4D4"/>
+          <w:kern w:val="0"/>
+          <w:sz w:val="24"/>
+          <w:szCs w:val="24"/>
+        </w:rPr>
+        <w:t>git</w:t>
+      </w:r>
+      <w:proofErr w:type="spellEnd"/>
+      <w:proofErr w:type="gramEnd"/>
+      <w:r>
+        <w:rPr>
+          <w:rFonts w:ascii="Consolas" w:eastAsia="宋体" w:hAnsi="Consolas" w:cs="宋体"/>
+          <w:color w:val="D4D4D4"/>
+          <w:kern w:val="0"/>
+          <w:sz w:val="24"/>
+          <w:szCs w:val="24"/>
+        </w:rPr>
+        <w:t> pull</w:t>
+      </w:r>
+    </w:p>
+    <w:p>
+      <w:pPr>
+        <w:widowControl/>
+        <w:shd w:val="clear" w:color="auto" w:fill="1E1E1E"/>
+        <w:spacing w:line="330" w:lineRule="atLeast"/>
+        <w:jc w:val="left"/>
+        <w:rPr>
+          <w:rFonts w:ascii="Consolas" w:eastAsia="宋体" w:hAnsi="Consolas" w:cs="宋体"/>
+          <w:color w:val="D4D4D4"/>
+          <w:kern w:val="0"/>
+          <w:sz w:val="24"/>
+          <w:szCs w:val="24"/>
+        </w:rPr>
+      </w:pPr>
+      <w:proofErr w:type="gramStart"/>
+      <w:r>
+        <w:rPr>
+          <w:rFonts w:ascii="Consolas" w:eastAsia="宋体" w:hAnsi="Consolas" w:cs="宋体"/>
+          <w:color w:val="DCDCAA"/>
+          <w:kern w:val="0"/>
+          <w:sz w:val="24"/>
+          <w:szCs w:val="24"/>
+        </w:rPr>
+        <w:t>echo</w:t>
+      </w:r>
+      <w:proofErr w:type="gramEnd"/>
+      <w:r>
+        <w:rPr>
+          <w:rFonts w:ascii="Consolas" w:eastAsia="宋体" w:hAnsi="Consolas" w:cs="宋体"/>
+          <w:color w:val="D4D4D4"/>
+          <w:kern w:val="0"/>
+          <w:sz w:val="24"/>
+          <w:szCs w:val="24"/>
+        </w:rPr>
+        <w:t> </w:t>
+      </w:r>
+      <w:r>
+        <w:rPr>
+          <w:rFonts w:ascii="Consolas" w:eastAsia="宋体" w:hAnsi="Consolas" w:cs="宋体"/>
+          <w:color w:val="CE9178"/>
+          <w:kern w:val="0"/>
+          <w:sz w:val="24"/>
+          <w:szCs w:val="24"/>
+        </w:rPr>
+        <w:t>"stop service..."</w:t>
+      </w:r>
+    </w:p>
+    <w:p>
+      <w:pPr>
+        <w:widowControl/>
+        <w:shd w:val="clear" w:color="auto" w:fill="1E1E1E"/>
+        <w:spacing w:line="330" w:lineRule="atLeast"/>
+        <w:jc w:val="left"/>
+        <w:rPr>
+          <w:rFonts w:ascii="Consolas" w:eastAsia="宋体" w:hAnsi="Consolas" w:cs="宋体"/>
+          <w:color w:val="D4D4D4"/>
+          <w:kern w:val="0"/>
+          <w:sz w:val="24"/>
+          <w:szCs w:val="24"/>
+        </w:rPr>
+      </w:pPr>
+      <w:proofErr w:type="gramStart"/>
+      <w:r>
+        <w:rPr>
+          <w:rFonts w:ascii="Consolas" w:eastAsia="宋体" w:hAnsi="Consolas" w:cs="宋体"/>
+          <w:color w:val="DCDCAA"/>
+          <w:kern w:val="0"/>
+          <w:sz w:val="24"/>
+          <w:szCs w:val="24"/>
+        </w:rPr>
+        <w:t>kill</w:t>
+      </w:r>
+      <w:proofErr w:type="gramEnd"/>
+      <w:r>
+        <w:rPr>
+          <w:rFonts w:ascii="Consolas" w:eastAsia="宋体" w:hAnsi="Consolas" w:cs="宋体"/>
+          <w:color w:val="D4D4D4"/>
+          <w:kern w:val="0"/>
+          <w:sz w:val="24"/>
+          <w:szCs w:val="24"/>
+        </w:rPr>
+        <w:t> -9 </w:t>
+      </w:r>
+      <w:r>
+        <w:rPr>
+          <w:rFonts w:ascii="Consolas" w:eastAsia="宋体" w:hAnsi="Consolas" w:cs="宋体"/>
+          <w:color w:val="CE9178"/>
+          <w:kern w:val="0"/>
+          <w:sz w:val="24"/>
+          <w:szCs w:val="24"/>
+        </w:rPr>
+        <w:t>`</w:t>
+      </w:r>
+      <w:proofErr w:type="spellStart"/>
+      <w:r>
+        <w:rPr>
+          <w:rFonts w:ascii="Consolas" w:eastAsia="宋体" w:hAnsi="Consolas" w:cs="宋体"/>
+          <w:color w:val="CE9178"/>
+          <w:kern w:val="0"/>
+          <w:sz w:val="24"/>
+          <w:szCs w:val="24"/>
+        </w:rPr>
+        <w:t>ps</w:t>
+      </w:r>
+      <w:proofErr w:type="spellEnd"/>
+      <w:r>
+        <w:rPr>
+          <w:rFonts w:ascii="Consolas" w:eastAsia="宋体" w:hAnsi="Consolas" w:cs="宋体"/>
+          <w:color w:val="CE9178"/>
+          <w:kern w:val="0"/>
+          <w:sz w:val="24"/>
+          <w:szCs w:val="24"/>
+        </w:rPr>
+        <w:t> -</w:t>
+      </w:r>
+      <w:proofErr w:type="spellStart"/>
+      <w:r>
+        <w:rPr>
+          <w:rFonts w:ascii="Consolas" w:eastAsia="宋体" w:hAnsi="Consolas" w:cs="宋体"/>
+          <w:color w:val="CE9178"/>
+          <w:kern w:val="0"/>
+          <w:sz w:val="24"/>
+          <w:szCs w:val="24"/>
+        </w:rPr>
+        <w:t>ef</w:t>
+      </w:r>
+      <w:r>
+        <w:rPr>
+          <w:rFonts w:ascii="Consolas" w:eastAsia="宋体" w:hAnsi="Consolas" w:cs="宋体"/>
+          <w:color w:val="D4D4D4"/>
+          <w:kern w:val="0"/>
+          <w:sz w:val="24"/>
+          <w:szCs w:val="24"/>
+        </w:rPr>
+        <w:t>|</w:t>
+      </w:r>
+      <w:r>
+        <w:rPr>
+          <w:rFonts w:ascii="Consolas" w:eastAsia="宋体" w:hAnsi="Consolas" w:cs="宋体"/>
+          <w:color w:val="CE9178"/>
+          <w:kern w:val="0"/>
+          <w:sz w:val="24"/>
+          <w:szCs w:val="24"/>
+        </w:rPr>
+        <w:t>grep</w:t>
+      </w:r>
+      <w:proofErr w:type="spellEnd"/>
+      <w:r>
+        <w:rPr>
+          <w:rFonts w:ascii="Consolas" w:eastAsia="宋体" w:hAnsi="Consolas" w:cs="宋体"/>
+          <w:color w:val="CE9178"/>
+          <w:kern w:val="0"/>
+          <w:sz w:val="24"/>
+          <w:szCs w:val="24"/>
+        </w:rPr>
+        <w:t> </w:t>
+      </w:r>
+      <w:proofErr w:type="spellStart"/>
+      <w:r>
+        <w:rPr>
+          <w:rFonts w:ascii="Consolas" w:eastAsia="宋体" w:hAnsi="Consolas" w:cs="宋体"/>
+          <w:color w:val="CE9178"/>
+          <w:kern w:val="0"/>
+          <w:sz w:val="24"/>
+          <w:szCs w:val="24"/>
+        </w:rPr>
+        <w:t>node</w:t>
+      </w:r>
+      <w:r>
+        <w:rPr>
+          <w:rFonts w:ascii="Consolas" w:eastAsia="宋体" w:hAnsi="Consolas" w:cs="宋体"/>
+          <w:color w:val="D4D4D4"/>
+          <w:kern w:val="0"/>
+          <w:sz w:val="24"/>
+          <w:szCs w:val="24"/>
+        </w:rPr>
+        <w:t>|</w:t>
+      </w:r>
+      <w:r>
+        <w:rPr>
+          <w:rFonts w:ascii="Consolas" w:eastAsia="宋体" w:hAnsi="Consolas" w:cs="宋体"/>
+          <w:color w:val="CE9178"/>
+          <w:kern w:val="0"/>
+          <w:sz w:val="24"/>
+          <w:szCs w:val="24"/>
+        </w:rPr>
+        <w:t>grep</w:t>
+      </w:r>
+      <w:proofErr w:type="spellEnd"/>
+      <w:r>
+        <w:rPr>
+          <w:rFonts w:ascii="Consolas" w:eastAsia="宋体" w:hAnsi="Consolas" w:cs="宋体"/>
+          <w:color w:val="CE9178"/>
+          <w:kern w:val="0"/>
+          <w:sz w:val="24"/>
+          <w:szCs w:val="24"/>
+        </w:rPr>
+        <w:t> </w:t>
+      </w:r>
+      <w:proofErr w:type="spellStart"/>
+      <w:r>
+        <w:rPr>
+          <w:rFonts w:ascii="Consolas" w:eastAsia="宋体" w:hAnsi="Consolas" w:cs="宋体"/>
+          <w:color w:val="CE9178"/>
+          <w:kern w:val="0"/>
+          <w:sz w:val="24"/>
+          <w:szCs w:val="24"/>
+        </w:rPr>
+        <w:t>app.js</w:t>
+      </w:r>
+      <w:r>
+        <w:rPr>
+          <w:rFonts w:ascii="Consolas" w:eastAsia="宋体" w:hAnsi="Consolas" w:cs="宋体"/>
+          <w:color w:val="D4D4D4"/>
+          <w:kern w:val="0"/>
+          <w:sz w:val="24"/>
+          <w:szCs w:val="24"/>
+        </w:rPr>
+        <w:t>|</w:t>
+      </w:r>
+      <w:r>
+        <w:rPr>
+          <w:rFonts w:ascii="Consolas" w:eastAsia="宋体" w:hAnsi="Consolas" w:cs="宋体"/>
+          <w:color w:val="CE9178"/>
+          <w:kern w:val="0"/>
+          <w:sz w:val="24"/>
+          <w:szCs w:val="24"/>
+        </w:rPr>
+        <w:t>awk</w:t>
+      </w:r>
+      <w:proofErr w:type="spellEnd"/>
+      <w:r>
+        <w:rPr>
+          <w:rFonts w:ascii="Consolas" w:eastAsia="宋体" w:hAnsi="Consolas" w:cs="宋体"/>
+          <w:color w:val="CE9178"/>
+          <w:kern w:val="0"/>
+          <w:sz w:val="24"/>
+          <w:szCs w:val="24"/>
+        </w:rPr>
+        <w:t> '{print $2}'`</w:t>
+      </w:r>
+    </w:p>
+    <w:p>
+      <w:pPr>
+        <w:widowControl/>
+        <w:shd w:val="clear" w:color="auto" w:fill="1E1E1E"/>
+        <w:spacing w:line="330" w:lineRule="atLeast"/>
+        <w:jc w:val="left"/>
+        <w:rPr>
+          <w:rFonts w:ascii="Consolas" w:eastAsia="宋体" w:hAnsi="Consolas" w:cs="宋体"/>
+          <w:color w:val="D4D4D4"/>
+          <w:kern w:val="0"/>
+          <w:sz w:val="24"/>
+          <w:szCs w:val="24"/>
+        </w:rPr>
+      </w:pPr>
+      <w:proofErr w:type="gramStart"/>
+      <w:r>
+        <w:rPr>
+          <w:rFonts w:ascii="Consolas" w:eastAsia="宋体" w:hAnsi="Consolas" w:cs="宋体"/>
+          <w:color w:val="DCDCAA"/>
+          <w:kern w:val="0"/>
+          <w:sz w:val="24"/>
+          <w:szCs w:val="24"/>
+        </w:rPr>
+        <w:t>echo</w:t>
+      </w:r>
+      <w:proofErr w:type="gramEnd"/>
+      <w:r>
+        <w:rPr>
+          <w:rFonts w:ascii="Consolas" w:eastAsia="宋体" w:hAnsi="Consolas" w:cs="宋体"/>
+          <w:color w:val="D4D4D4"/>
+          <w:kern w:val="0"/>
+          <w:sz w:val="24"/>
+          <w:szCs w:val="24"/>
+        </w:rPr>
+        <w:t> </w:t>
+      </w:r>
+      <w:r>
+        <w:rPr>
+          <w:rFonts w:ascii="Consolas" w:eastAsia="宋体" w:hAnsi="Consolas" w:cs="宋体"/>
+          <w:color w:val="CE9178"/>
+          <w:kern w:val="0"/>
+          <w:sz w:val="24"/>
+          <w:szCs w:val="24"/>
+        </w:rPr>
+        <w:t>"restart service"</w:t>
+      </w:r>
+    </w:p>
+    <w:p>
+      <w:pPr>
+        <w:widowControl/>
+        <w:shd w:val="clear" w:color="auto" w:fill="1E1E1E"/>
+        <w:spacing w:line="330" w:lineRule="atLeast"/>
+        <w:jc w:val="left"/>
+        <w:rPr>
+          <w:rFonts w:ascii="Consolas" w:eastAsia="宋体" w:hAnsi="Consolas" w:cs="宋体"/>
+          <w:color w:val="D4D4D4"/>
+          <w:kern w:val="0"/>
+          <w:sz w:val="24"/>
+          <w:szCs w:val="24"/>
+        </w:rPr>
+      </w:pPr>
+      <w:proofErr w:type="gramStart"/>
+      <w:r>
+        <w:rPr>
+          <w:rFonts w:ascii="Consolas" w:eastAsia="宋体" w:hAnsi="Consolas" w:cs="宋体"/>
+          <w:color w:val="D4D4D4"/>
+          <w:kern w:val="0"/>
+          <w:sz w:val="24"/>
+          <w:szCs w:val="24"/>
+        </w:rPr>
+        <w:t>node</w:t>
+      </w:r>
+      <w:proofErr w:type="gramEnd"/>
+      <w:r>
+        <w:rPr>
+          <w:rFonts w:ascii="Consolas" w:eastAsia="宋体" w:hAnsi="Consolas" w:cs="宋体"/>
+          <w:color w:val="D4D4D4"/>
+          <w:kern w:val="0"/>
+          <w:sz w:val="24"/>
+          <w:szCs w:val="24"/>
+        </w:rPr>
+        <w:t> app.js</w:t>
+      </w:r>
+    </w:p>
+    <w:p>
+      <w:pPr>
+        <w:widowControl/>
+        <w:shd w:val="clear" w:color="auto" w:fill="1E1E1E"/>
+        <w:spacing w:line="330" w:lineRule="atLeast"/>
+        <w:jc w:val="left"/>
+        <w:rPr>
+          <w:rFonts w:ascii="Consolas" w:eastAsia="宋体" w:hAnsi="Consolas" w:cs="宋体"/>
+          <w:color w:val="D4D4D4"/>
+          <w:kern w:val="0"/>
+          <w:sz w:val="24"/>
+          <w:szCs w:val="24"/>
+        </w:rPr>
+      </w:pPr>
+      <w:proofErr w:type="gramStart"/>
+      <w:r>
+        <w:rPr>
+          <w:rFonts w:ascii="Consolas" w:eastAsia="宋体" w:hAnsi="Consolas" w:cs="宋体"/>
+          <w:color w:val="DCDCAA"/>
+          <w:kern w:val="0"/>
+          <w:sz w:val="24"/>
+          <w:szCs w:val="24"/>
+        </w:rPr>
+        <w:t>echo</w:t>
+      </w:r>
+      <w:proofErr w:type="gramEnd"/>
+      <w:r>
+        <w:rPr>
+          <w:rFonts w:ascii="Consolas" w:eastAsia="宋体" w:hAnsi="Consolas" w:cs="宋体"/>
+          <w:color w:val="D4D4D4"/>
+          <w:kern w:val="0"/>
+          <w:sz w:val="24"/>
+          <w:szCs w:val="24"/>
+        </w:rPr>
+        <w:t> </w:t>
+      </w:r>
+      <w:r>
+        <w:rPr>
+          <w:rFonts w:ascii="Consolas" w:eastAsia="宋体" w:hAnsi="Consolas" w:cs="宋体"/>
+          <w:color w:val="CE9178"/>
+          <w:kern w:val="0"/>
+          <w:sz w:val="24"/>
+          <w:szCs w:val="24"/>
+        </w:rPr>
+        <w:t>"finish updating backend..."</w:t>
+      </w:r>
+    </w:p>
+    <w:p>
+      <w:pPr>
+        <w:widowControl/>
+        <w:shd w:val="clear" w:color="auto" w:fill="1E1E1E"/>
+        <w:spacing w:line="330" w:lineRule="atLeast"/>
+        <w:jc w:val="left"/>
+        <w:rPr>
+          <w:rFonts w:ascii="Consolas" w:eastAsia="宋体" w:hAnsi="Consolas" w:cs="宋体"/>
+          <w:color w:val="D4D4D4"/>
+          <w:kern w:val="0"/>
+          <w:sz w:val="24"/>
+          <w:szCs w:val="24"/>
+        </w:rPr>
+      </w:pPr>
+      <w:r>
+        <w:rPr>
+          <w:rFonts w:ascii="Consolas" w:eastAsia="宋体" w:hAnsi="Consolas" w:cs="宋体"/>
+          <w:color w:val="D4D4D4"/>
+          <w:kern w:val="0"/>
+          <w:sz w:val="24"/>
+          <w:szCs w:val="24"/>
+        </w:rPr>
+        <w:t> </w:t>
+      </w:r>
+      <w:r>
+        <w:rPr>
+          <w:rFonts w:ascii="Consolas" w:eastAsia="宋体" w:hAnsi="Consolas" w:cs="宋体"/>
+          <w:color w:val="6A9955"/>
+          <w:kern w:val="0"/>
+          <w:sz w:val="24"/>
+          <w:szCs w:val="24"/>
+        </w:rPr>
+        <w:t># ./updating.sh</w:t>
+      </w:r>
+    </w:p>
+    <w:p>
+      <w:pPr>
+        <w:pStyle w:val="a4"/>
+        <w:ind w:left="360" w:firstLineChars="0" w:firstLine="0"/>
+      </w:pPr>
       <w:bookmarkStart w:id="0" w:name="_GoBack"/>
       <w:bookmarkEnd w:id="0"/>
     </w:p>
@@ -3157,6 +6176,103 @@
     </w:sectPr>
   </w:body>
 </w:document>
+</file>
+
+<file path=word/numbering.xml><?xml version="1.0" encoding="utf-8"?>
+<w:numbering xmlns:wpc="http://schemas.microsoft.com/office/word/2010/wordprocessingCanvas" xmlns:mc="http://schemas.openxmlformats.org/markup-compatibility/2006" xmlns:o="urn:schemas-microsoft-com:office:office" xmlns:r="http://schemas.openxmlformats.org/officeDocument/2006/relationships" xmlns:m="http://schemas.openxmlformats.org/officeDocument/2006/math" xmlns:v="urn:schemas-microsoft-com:vml" xmlns:wp14="http://schemas.microsoft.com/office/word/2010/wordprocessingDrawing" xmlns:wp="http://schemas.openxmlformats.org/drawingml/2006/wordprocessingDrawing" xmlns:w10="urn:schemas-microsoft-com:office:word" xmlns:w="http://schemas.openxmlformats.org/wordprocessingml/2006/main" xmlns:w14="http://schemas.microsoft.com/office/word/2010/wordml" xmlns:wpg="http://schemas.microsoft.com/office/word/2010/wordprocessingGroup" xmlns:wpi="http://schemas.microsoft.com/office/word/2010/wordprocessingInk" xmlns:wne="http://schemas.microsoft.com/office/word/2006/wordml" xmlns:wps="http://schemas.microsoft.com/office/word/2010/wordprocessingShape" mc:Ignorable="w14 wp14">
+  <w:abstractNum w:abstractNumId="0">
+    <w:nsid w:val="2E0543A5"/>
+    <w:multiLevelType w:val="hybridMultilevel"/>
+    <w:tmpl w:val="948AF3B4"/>
+    <w:lvl w:ilvl="0" w:tplc="614E5D08">
+      <w:start w:val="1"/>
+      <w:numFmt w:val="decimal"/>
+      <w:lvlText w:val="%1."/>
+      <w:lvlJc w:val="left"/>
+      <w:pPr>
+        <w:ind w:left="360" w:hanging="360"/>
+      </w:pPr>
+      <w:rPr>
+        <w:rFonts w:hint="default"/>
+      </w:rPr>
+    </w:lvl>
+    <w:lvl w:ilvl="1" w:tplc="04090019" w:tentative="1">
+      <w:start w:val="1"/>
+      <w:numFmt w:val="lowerLetter"/>
+      <w:lvlText w:val="%2)"/>
+      <w:lvlJc w:val="left"/>
+      <w:pPr>
+        <w:ind w:left="840" w:hanging="420"/>
+      </w:pPr>
+    </w:lvl>
+    <w:lvl w:ilvl="2" w:tplc="0409001B" w:tentative="1">
+      <w:start w:val="1"/>
+      <w:numFmt w:val="lowerRoman"/>
+      <w:lvlText w:val="%3."/>
+      <w:lvlJc w:val="right"/>
+      <w:pPr>
+        <w:ind w:left="1260" w:hanging="420"/>
+      </w:pPr>
+    </w:lvl>
+    <w:lvl w:ilvl="3" w:tplc="0409000F" w:tentative="1">
+      <w:start w:val="1"/>
+      <w:numFmt w:val="decimal"/>
+      <w:lvlText w:val="%4."/>
+      <w:lvlJc w:val="left"/>
+      <w:pPr>
+        <w:ind w:left="1680" w:hanging="420"/>
+      </w:pPr>
+    </w:lvl>
+    <w:lvl w:ilvl="4" w:tplc="04090019" w:tentative="1">
+      <w:start w:val="1"/>
+      <w:numFmt w:val="lowerLetter"/>
+      <w:lvlText w:val="%5)"/>
+      <w:lvlJc w:val="left"/>
+      <w:pPr>
+        <w:ind w:left="2100" w:hanging="420"/>
+      </w:pPr>
+    </w:lvl>
+    <w:lvl w:ilvl="5" w:tplc="0409001B" w:tentative="1">
+      <w:start w:val="1"/>
+      <w:numFmt w:val="lowerRoman"/>
+      <w:lvlText w:val="%6."/>
+      <w:lvlJc w:val="right"/>
+      <w:pPr>
+        <w:ind w:left="2520" w:hanging="420"/>
+      </w:pPr>
+    </w:lvl>
+    <w:lvl w:ilvl="6" w:tplc="0409000F" w:tentative="1">
+      <w:start w:val="1"/>
+      <w:numFmt w:val="decimal"/>
+      <w:lvlText w:val="%7."/>
+      <w:lvlJc w:val="left"/>
+      <w:pPr>
+        <w:ind w:left="2940" w:hanging="420"/>
+      </w:pPr>
+    </w:lvl>
+    <w:lvl w:ilvl="7" w:tplc="04090019" w:tentative="1">
+      <w:start w:val="1"/>
+      <w:numFmt w:val="lowerLetter"/>
+      <w:lvlText w:val="%8)"/>
+      <w:lvlJc w:val="left"/>
+      <w:pPr>
+        <w:ind w:left="3360" w:hanging="420"/>
+      </w:pPr>
+    </w:lvl>
+    <w:lvl w:ilvl="8" w:tplc="0409001B" w:tentative="1">
+      <w:start w:val="1"/>
+      <w:numFmt w:val="lowerRoman"/>
+      <w:lvlText w:val="%9."/>
+      <w:lvlJc w:val="right"/>
+      <w:pPr>
+        <w:ind w:left="3780" w:hanging="420"/>
+      </w:pPr>
+    </w:lvl>
+  </w:abstractNum>
+  <w:num w:numId="1">
+    <w:abstractNumId w:val="0"/>
+  </w:num>
+</w:numbering>
 </file>
 
 <file path=word/styles.xml><?xml version="1.0" encoding="utf-8"?>
@@ -3371,6 +6487,16 @@
       <w:sz w:val="18"/>
       <w:szCs w:val="18"/>
     </w:rPr>
+  </w:style>
+  <w:style w:type="paragraph" w:styleId="a4">
+    <w:name w:val="List Paragraph"/>
+    <w:basedOn w:val="a"/>
+    <w:uiPriority w:val="34"/>
+    <w:qFormat/>
+    <w:rsid w:val="00872E68"/>
+    <w:pPr>
+      <w:ind w:firstLineChars="200" w:firstLine="420"/>
+    </w:pPr>
   </w:style>
 </w:styles>
 </file>
@@ -3587,6 +6713,16 @@
       <w:sz w:val="18"/>
       <w:szCs w:val="18"/>
     </w:rPr>
+  </w:style>
+  <w:style w:type="paragraph" w:styleId="a4">
+    <w:name w:val="List Paragraph"/>
+    <w:basedOn w:val="a"/>
+    <w:uiPriority w:val="34"/>
+    <w:qFormat/>
+    <w:rsid w:val="00872E68"/>
+    <w:pPr>
+      <w:ind w:firstLineChars="200" w:firstLine="420"/>
+    </w:pPr>
   </w:style>
 </w:styles>
 </file>
